--- a/two pointer/4 -In-place Array Modification.docx
+++ b/two pointer/4 -In-place Array Modification.docx
@@ -14,7 +14,23 @@
           <w:b/>
           <w:bCs/>
         </w:rPr>
-        <w:t>LC#26:REMOVE DUPLICATES FROM SORTED ARRAY</w:t>
+        <w:t>LC#</w:t>
+      </w:r>
+      <w:proofErr w:type="gramStart"/>
+      <w:r>
+        <w:rPr>
+          <w:b/>
+          <w:bCs/>
+        </w:rPr>
+        <w:t>26:REMOVE</w:t>
+      </w:r>
+      <w:proofErr w:type="gramEnd"/>
+      <w:r>
+        <w:rPr>
+          <w:b/>
+          <w:bCs/>
+        </w:rPr>
+        <w:t xml:space="preserve"> DUPLICATES FROM SORTED ARRAY</w:t>
       </w:r>
     </w:p>
     <w:p>
@@ -46,17 +62,65 @@
     </w:p>
     <w:p>
       <w:r>
-        <w:t>    public int removeDuplicates(int[] nums) {</w:t>
-      </w:r>
-    </w:p>
-    <w:p>
-      <w:r>
-        <w:t>        int i = 0 , len = nums.length ;</w:t>
-      </w:r>
-    </w:p>
-    <w:p>
-      <w:r>
-        <w:t>        for(int j = 1 ;j&lt; len;j++)</w:t>
+        <w:t>    public int removeDuplicates(</w:t>
+      </w:r>
+      <w:proofErr w:type="gramStart"/>
+      <w:r>
+        <w:t>int[</w:t>
+      </w:r>
+      <w:proofErr w:type="gramEnd"/>
+      <w:r>
+        <w:t>] nums) {</w:t>
+      </w:r>
+    </w:p>
+    <w:p>
+      <w:r>
+        <w:t xml:space="preserve">        int i = </w:t>
+      </w:r>
+      <w:proofErr w:type="gramStart"/>
+      <w:r>
+        <w:t>0 ,</w:t>
+      </w:r>
+      <w:proofErr w:type="gramEnd"/>
+      <w:r>
+        <w:t xml:space="preserve"> len = </w:t>
+      </w:r>
+      <w:proofErr w:type="gramStart"/>
+      <w:r>
+        <w:t>nums.length</w:t>
+      </w:r>
+      <w:proofErr w:type="gramEnd"/>
+      <w:r>
+        <w:t xml:space="preserve"> ;</w:t>
+      </w:r>
+    </w:p>
+    <w:p>
+      <w:r>
+        <w:t xml:space="preserve">        </w:t>
+      </w:r>
+      <w:proofErr w:type="gramStart"/>
+      <w:r>
+        <w:t>for(</w:t>
+      </w:r>
+      <w:proofErr w:type="gramEnd"/>
+      <w:r>
+        <w:t xml:space="preserve">int j = </w:t>
+      </w:r>
+      <w:proofErr w:type="gramStart"/>
+      <w:r>
+        <w:t>1 ;j</w:t>
+      </w:r>
+      <w:proofErr w:type="gramEnd"/>
+      <w:r>
+        <w:t xml:space="preserve">&lt; </w:t>
+      </w:r>
+      <w:proofErr w:type="gramStart"/>
+      <w:r>
+        <w:t>len;j++</w:t>
+      </w:r>
+      <w:proofErr w:type="gramEnd"/>
+      <w:r>
+        <w:t>)</w:t>
       </w:r>
     </w:p>
     <w:p>
@@ -66,7 +130,15 @@
     </w:p>
     <w:p>
       <w:r>
-        <w:t>            if(nums[i]!=nums[j])</w:t>
+        <w:t>            if(nums[i</w:t>
+      </w:r>
+      <w:proofErr w:type="gramStart"/>
+      <w:r>
+        <w:t>]!=</w:t>
+      </w:r>
+      <w:proofErr w:type="gramEnd"/>
+      <w:r>
+        <w:t>nums[j])</w:t>
       </w:r>
     </w:p>
     <w:p>
@@ -128,7 +200,23 @@
           <w:b/>
           <w:bCs/>
         </w:rPr>
-        <w:t>LC#27:REMOVE ELEMENT</w:t>
+        <w:t>LC#</w:t>
+      </w:r>
+      <w:proofErr w:type="gramStart"/>
+      <w:r>
+        <w:rPr>
+          <w:b/>
+          <w:bCs/>
+        </w:rPr>
+        <w:t>27:REMOVE</w:t>
+      </w:r>
+      <w:proofErr w:type="gramEnd"/>
+      <w:r>
+        <w:rPr>
+          <w:b/>
+          <w:bCs/>
+        </w:rPr>
+        <w:t xml:space="preserve"> ELEMENT</w:t>
       </w:r>
       <w:r>
         <w:rPr>
@@ -145,22 +233,86 @@
     </w:p>
     <w:p>
       <w:r>
-        <w:t>    public int removeElement(int[] nums, int val) {</w:t>
-      </w:r>
-    </w:p>
-    <w:p>
-      <w:r>
-        <w:t>        int i = 0 , len = nums.length;</w:t>
-      </w:r>
-    </w:p>
-    <w:p>
-      <w:r>
-        <w:t>        for(int j=0;j&lt; len ;j++)</w:t>
-      </w:r>
-    </w:p>
-    <w:p>
-      <w:r>
-        <w:t>        {  if(nums[j]!=val)</w:t>
+        <w:t>    public int removeElement(</w:t>
+      </w:r>
+      <w:proofErr w:type="gramStart"/>
+      <w:r>
+        <w:t>int[</w:t>
+      </w:r>
+      <w:proofErr w:type="gramEnd"/>
+      <w:r>
+        <w:t>] nums, int val) {</w:t>
+      </w:r>
+    </w:p>
+    <w:p>
+      <w:r>
+        <w:t xml:space="preserve">        int i = </w:t>
+      </w:r>
+      <w:proofErr w:type="gramStart"/>
+      <w:r>
+        <w:t>0 ,</w:t>
+      </w:r>
+      <w:proofErr w:type="gramEnd"/>
+      <w:r>
+        <w:t xml:space="preserve"> len = </w:t>
+      </w:r>
+      <w:proofErr w:type="gramStart"/>
+      <w:r>
+        <w:t>nums.length</w:t>
+      </w:r>
+      <w:proofErr w:type="gramEnd"/>
+      <w:r>
+        <w:t>;</w:t>
+      </w:r>
+    </w:p>
+    <w:p>
+      <w:r>
+        <w:t xml:space="preserve">        </w:t>
+      </w:r>
+      <w:proofErr w:type="gramStart"/>
+      <w:r>
+        <w:t>for(</w:t>
+      </w:r>
+      <w:proofErr w:type="gramEnd"/>
+      <w:r>
+        <w:t>int j=</w:t>
+      </w:r>
+      <w:proofErr w:type="gramStart"/>
+      <w:r>
+        <w:t>0;j</w:t>
+      </w:r>
+      <w:proofErr w:type="gramEnd"/>
+      <w:r>
+        <w:t xml:space="preserve">&lt; </w:t>
+      </w:r>
+      <w:proofErr w:type="gramStart"/>
+      <w:r>
+        <w:t>len ;j++</w:t>
+      </w:r>
+      <w:proofErr w:type="gramEnd"/>
+      <w:r>
+        <w:t>)</w:t>
+      </w:r>
+    </w:p>
+    <w:p>
+      <w:r>
+        <w:t xml:space="preserve">        </w:t>
+      </w:r>
+      <w:proofErr w:type="gramStart"/>
+      <w:r>
+        <w:t>{  if</w:t>
+      </w:r>
+      <w:proofErr w:type="gramEnd"/>
+      <w:r>
+        <w:t>(nums[j</w:t>
+      </w:r>
+      <w:proofErr w:type="gramStart"/>
+      <w:r>
+        <w:t>]!=</w:t>
+      </w:r>
+      <w:proofErr w:type="gramEnd"/>
+      <w:r>
+        <w:t>val)</w:t>
       </w:r>
     </w:p>
     <w:p>
@@ -198,9 +350,712 @@
       <w:r>
         <w:t xml:space="preserve">        return </w:t>
       </w:r>
-      <w:r>
-        <w:t>i;  }}</w:t>
-      </w:r>
+      <w:proofErr w:type="gramStart"/>
+      <w:r>
+        <w:t>i;  }</w:t>
+      </w:r>
+      <w:proofErr w:type="gramEnd"/>
+      <w:r>
+        <w:t>}</w:t>
+      </w:r>
+    </w:p>
+    <w:p>
+      <w:pPr>
+        <w:rPr>
+          <w:b/>
+          <w:bCs/>
+        </w:rPr>
+      </w:pPr>
+      <w:r>
+        <w:rPr>
+          <w:b/>
+          <w:bCs/>
+        </w:rPr>
+        <w:lastRenderedPageBreak/>
+        <w:t>LC#80: REMOVE DUPLICATES FROM SORTED ARRAY II</w:t>
+      </w:r>
+    </w:p>
+    <w:p>
+      <w:pPr>
+        <w:rPr>
+          <w:b/>
+          <w:bCs/>
+        </w:rPr>
+      </w:pPr>
+      <w:r>
+        <w:rPr>
+          <w:b/>
+          <w:bCs/>
+        </w:rPr>
+        <w:t>APPROACH:</w:t>
+      </w:r>
+    </w:p>
+    <w:p>
+      <w:pPr>
+        <w:rPr>
+          <w:b/>
+          <w:bCs/>
+        </w:rPr>
+      </w:pPr>
+      <w:r>
+        <w:rPr>
+          <w:b/>
+          <w:bCs/>
+        </w:rPr>
+        <w:t>-&gt;have two pointers one loop other one updates only when</w:t>
+      </w:r>
+    </w:p>
+    <w:p>
+      <w:pPr>
+        <w:ind w:firstLine="720"/>
+        <w:rPr>
+          <w:b/>
+          <w:bCs/>
+          <w:color w:val="EE0000"/>
+        </w:rPr>
+      </w:pPr>
+      <w:r>
+        <w:rPr>
+          <w:b/>
+          <w:bCs/>
+          <w:color w:val="EE0000"/>
+        </w:rPr>
+        <w:t xml:space="preserve"> count&lt;2 </w:t>
+      </w:r>
+      <w:proofErr w:type="gramStart"/>
+      <w:r>
+        <w:rPr>
+          <w:b/>
+          <w:bCs/>
+          <w:color w:val="EE0000"/>
+        </w:rPr>
+        <w:t xml:space="preserve">or </w:t>
+      </w:r>
+      <w:r>
+        <w:rPr>
+          <w:b/>
+          <w:bCs/>
+          <w:color w:val="EE0000"/>
+        </w:rPr>
+        <w:t xml:space="preserve"> </w:t>
+      </w:r>
+      <w:proofErr w:type="spellStart"/>
+      <w:r>
+        <w:rPr>
+          <w:b/>
+          <w:bCs/>
+          <w:color w:val="EE0000"/>
+        </w:rPr>
+        <w:t>nums</w:t>
+      </w:r>
+      <w:proofErr w:type="spellEnd"/>
+      <w:proofErr w:type="gramEnd"/>
+      <w:r>
+        <w:rPr>
+          <w:b/>
+          <w:bCs/>
+          <w:color w:val="EE0000"/>
+        </w:rPr>
+        <w:t>[</w:t>
+      </w:r>
+      <w:proofErr w:type="spellStart"/>
+      <w:r>
+        <w:rPr>
+          <w:b/>
+          <w:bCs/>
+          <w:color w:val="EE0000"/>
+        </w:rPr>
+        <w:t>i</w:t>
+      </w:r>
+      <w:proofErr w:type="spellEnd"/>
+      <w:proofErr w:type="gramStart"/>
+      <w:r>
+        <w:rPr>
+          <w:b/>
+          <w:bCs/>
+          <w:color w:val="EE0000"/>
+        </w:rPr>
+        <w:t>] !</w:t>
+      </w:r>
+      <w:proofErr w:type="gramEnd"/>
+      <w:r>
+        <w:rPr>
+          <w:b/>
+          <w:bCs/>
+          <w:color w:val="EE0000"/>
+        </w:rPr>
+        <w:t xml:space="preserve">= </w:t>
+      </w:r>
+      <w:proofErr w:type="spellStart"/>
+      <w:r>
+        <w:rPr>
+          <w:b/>
+          <w:bCs/>
+          <w:color w:val="EE0000"/>
+        </w:rPr>
+        <w:t>nums</w:t>
+      </w:r>
+      <w:proofErr w:type="spellEnd"/>
+      <w:r>
+        <w:rPr>
+          <w:b/>
+          <w:bCs/>
+          <w:color w:val="EE0000"/>
+        </w:rPr>
+        <w:t>[j-2]</w:t>
+      </w:r>
+    </w:p>
+    <w:p>
+      <w:pPr>
+        <w:rPr>
+          <w:b/>
+          <w:bCs/>
+          <w:color w:val="000000" w:themeColor="text1"/>
+        </w:rPr>
+      </w:pPr>
+      <w:proofErr w:type="gramStart"/>
+      <w:r>
+        <w:rPr>
+          <w:b/>
+          <w:bCs/>
+          <w:color w:val="000000" w:themeColor="text1"/>
+        </w:rPr>
+        <w:t>ex:[</w:t>
+      </w:r>
+      <w:proofErr w:type="gramEnd"/>
+      <w:r>
+        <w:rPr>
+          <w:b/>
+          <w:bCs/>
+          <w:color w:val="000000" w:themeColor="text1"/>
+        </w:rPr>
+        <w:t>1,1,2,2,2,3,3,3,4,5,5,5]</w:t>
+      </w:r>
+    </w:p>
+    <w:p>
+      <w:pPr>
+        <w:rPr>
+          <w:b/>
+          <w:bCs/>
+          <w:color w:val="000000" w:themeColor="text1"/>
+        </w:rPr>
+      </w:pPr>
+      <w:r>
+        <w:rPr>
+          <w:b/>
+          <w:bCs/>
+          <w:color w:val="000000" w:themeColor="text1"/>
+        </w:rPr>
+        <w:t>count only valid for first 2 elements afters that the second condition takes cares of the duplicates</w:t>
+      </w:r>
+    </w:p>
+    <w:p>
+      <w:pPr>
+        <w:rPr>
+          <w:b/>
+          <w:bCs/>
+          <w:color w:val="000000" w:themeColor="text1"/>
+        </w:rPr>
+      </w:pPr>
+      <w:r>
+        <w:rPr>
+          <w:b/>
+          <w:bCs/>
+          <w:color w:val="000000" w:themeColor="text1"/>
+        </w:rPr>
+        <w:t>CODE:</w:t>
+      </w:r>
+    </w:p>
+    <w:p>
+      <w:pPr>
+        <w:rPr>
+          <w:color w:val="000000" w:themeColor="text1"/>
+        </w:rPr>
+      </w:pPr>
+      <w:r>
+        <w:rPr>
+          <w:color w:val="000000" w:themeColor="text1"/>
+        </w:rPr>
+        <w:t>class Solution {</w:t>
+      </w:r>
+    </w:p>
+    <w:p>
+      <w:pPr>
+        <w:rPr>
+          <w:color w:val="000000" w:themeColor="text1"/>
+        </w:rPr>
+      </w:pPr>
+      <w:r>
+        <w:rPr>
+          <w:color w:val="000000" w:themeColor="text1"/>
+        </w:rPr>
+        <w:t xml:space="preserve">    public int </w:t>
+      </w:r>
+      <w:proofErr w:type="spellStart"/>
+      <w:r>
+        <w:rPr>
+          <w:color w:val="000000" w:themeColor="text1"/>
+        </w:rPr>
+        <w:t>removeDuplicates</w:t>
+      </w:r>
+      <w:proofErr w:type="spellEnd"/>
+      <w:r>
+        <w:rPr>
+          <w:color w:val="000000" w:themeColor="text1"/>
+        </w:rPr>
+        <w:t>(</w:t>
+      </w:r>
+      <w:proofErr w:type="gramStart"/>
+      <w:r>
+        <w:rPr>
+          <w:color w:val="000000" w:themeColor="text1"/>
+        </w:rPr>
+        <w:t>int[</w:t>
+      </w:r>
+      <w:proofErr w:type="gramEnd"/>
+      <w:r>
+        <w:rPr>
+          <w:color w:val="000000" w:themeColor="text1"/>
+        </w:rPr>
+        <w:t xml:space="preserve">] </w:t>
+      </w:r>
+      <w:proofErr w:type="spellStart"/>
+      <w:r>
+        <w:rPr>
+          <w:color w:val="000000" w:themeColor="text1"/>
+        </w:rPr>
+        <w:t>nums</w:t>
+      </w:r>
+      <w:proofErr w:type="spellEnd"/>
+      <w:r>
+        <w:rPr>
+          <w:color w:val="000000" w:themeColor="text1"/>
+        </w:rPr>
+        <w:t>) {</w:t>
+      </w:r>
+    </w:p>
+    <w:p>
+      <w:pPr>
+        <w:rPr>
+          <w:color w:val="000000" w:themeColor="text1"/>
+        </w:rPr>
+      </w:pPr>
+      <w:r>
+        <w:rPr>
+          <w:color w:val="000000" w:themeColor="text1"/>
+        </w:rPr>
+        <w:t xml:space="preserve">        int count = </w:t>
+      </w:r>
+      <w:proofErr w:type="gramStart"/>
+      <w:r>
+        <w:rPr>
+          <w:color w:val="000000" w:themeColor="text1"/>
+        </w:rPr>
+        <w:t>0 ,</w:t>
+      </w:r>
+      <w:proofErr w:type="gramEnd"/>
+      <w:r>
+        <w:rPr>
+          <w:color w:val="000000" w:themeColor="text1"/>
+        </w:rPr>
+        <w:t xml:space="preserve"> j = 0;</w:t>
+      </w:r>
+    </w:p>
+    <w:p>
+      <w:pPr>
+        <w:rPr>
+          <w:color w:val="000000" w:themeColor="text1"/>
+        </w:rPr>
+      </w:pPr>
+      <w:r>
+        <w:rPr>
+          <w:color w:val="000000" w:themeColor="text1"/>
+        </w:rPr>
+        <w:t xml:space="preserve">        </w:t>
+      </w:r>
+      <w:proofErr w:type="gramStart"/>
+      <w:r>
+        <w:rPr>
+          <w:color w:val="000000" w:themeColor="text1"/>
+        </w:rPr>
+        <w:t>for(</w:t>
+      </w:r>
+      <w:proofErr w:type="gramEnd"/>
+      <w:r>
+        <w:rPr>
+          <w:color w:val="000000" w:themeColor="text1"/>
+        </w:rPr>
+        <w:t xml:space="preserve">int </w:t>
+      </w:r>
+      <w:proofErr w:type="spellStart"/>
+      <w:r>
+        <w:rPr>
+          <w:color w:val="000000" w:themeColor="text1"/>
+        </w:rPr>
+        <w:t>i</w:t>
+      </w:r>
+      <w:proofErr w:type="spellEnd"/>
+      <w:r>
+        <w:rPr>
+          <w:color w:val="000000" w:themeColor="text1"/>
+        </w:rPr>
+        <w:t xml:space="preserve"> = </w:t>
+      </w:r>
+      <w:proofErr w:type="gramStart"/>
+      <w:r>
+        <w:rPr>
+          <w:color w:val="000000" w:themeColor="text1"/>
+        </w:rPr>
+        <w:t>0 ;</w:t>
+      </w:r>
+      <w:proofErr w:type="gramEnd"/>
+      <w:r>
+        <w:rPr>
+          <w:color w:val="000000" w:themeColor="text1"/>
+        </w:rPr>
+        <w:t xml:space="preserve"> </w:t>
+      </w:r>
+      <w:proofErr w:type="spellStart"/>
+      <w:r>
+        <w:rPr>
+          <w:color w:val="000000" w:themeColor="text1"/>
+        </w:rPr>
+        <w:t>i</w:t>
+      </w:r>
+      <w:proofErr w:type="spellEnd"/>
+      <w:r>
+        <w:rPr>
+          <w:color w:val="000000" w:themeColor="text1"/>
+        </w:rPr>
+        <w:t xml:space="preserve">&lt; </w:t>
+      </w:r>
+      <w:proofErr w:type="spellStart"/>
+      <w:proofErr w:type="gramStart"/>
+      <w:r>
+        <w:rPr>
+          <w:color w:val="000000" w:themeColor="text1"/>
+        </w:rPr>
+        <w:t>nums.length</w:t>
+      </w:r>
+      <w:proofErr w:type="spellEnd"/>
+      <w:proofErr w:type="gramEnd"/>
+      <w:r>
+        <w:rPr>
+          <w:color w:val="000000" w:themeColor="text1"/>
+        </w:rPr>
+        <w:t xml:space="preserve">; </w:t>
+      </w:r>
+      <w:proofErr w:type="spellStart"/>
+      <w:r>
+        <w:rPr>
+          <w:color w:val="000000" w:themeColor="text1"/>
+        </w:rPr>
+        <w:t>i</w:t>
+      </w:r>
+      <w:proofErr w:type="spellEnd"/>
+      <w:r>
+        <w:rPr>
+          <w:color w:val="000000" w:themeColor="text1"/>
+        </w:rPr>
+        <w:t>++)</w:t>
+      </w:r>
+    </w:p>
+    <w:p>
+      <w:pPr>
+        <w:rPr>
+          <w:color w:val="000000" w:themeColor="text1"/>
+        </w:rPr>
+      </w:pPr>
+      <w:r>
+        <w:rPr>
+          <w:color w:val="000000" w:themeColor="text1"/>
+        </w:rPr>
+        <w:t xml:space="preserve">        { </w:t>
+      </w:r>
+    </w:p>
+    <w:p>
+      <w:pPr>
+        <w:rPr>
+          <w:color w:val="000000" w:themeColor="text1"/>
+        </w:rPr>
+      </w:pPr>
+      <w:r>
+        <w:rPr>
+          <w:color w:val="000000" w:themeColor="text1"/>
+        </w:rPr>
+        <w:t xml:space="preserve">            </w:t>
+      </w:r>
+      <w:proofErr w:type="gramStart"/>
+      <w:r>
+        <w:rPr>
+          <w:color w:val="000000" w:themeColor="text1"/>
+        </w:rPr>
+        <w:t>if(</w:t>
+      </w:r>
+      <w:proofErr w:type="gramEnd"/>
+      <w:r>
+        <w:rPr>
+          <w:color w:val="000000" w:themeColor="text1"/>
+        </w:rPr>
+        <w:t xml:space="preserve">count&lt;2 || </w:t>
+      </w:r>
+      <w:proofErr w:type="spellStart"/>
+      <w:r>
+        <w:rPr>
+          <w:color w:val="000000" w:themeColor="text1"/>
+        </w:rPr>
+        <w:t>nums</w:t>
+      </w:r>
+      <w:proofErr w:type="spellEnd"/>
+      <w:r>
+        <w:rPr>
+          <w:color w:val="000000" w:themeColor="text1"/>
+        </w:rPr>
+        <w:t>[</w:t>
+      </w:r>
+      <w:proofErr w:type="spellStart"/>
+      <w:r>
+        <w:rPr>
+          <w:color w:val="000000" w:themeColor="text1"/>
+        </w:rPr>
+        <w:t>i</w:t>
+      </w:r>
+      <w:proofErr w:type="spellEnd"/>
+      <w:proofErr w:type="gramStart"/>
+      <w:r>
+        <w:rPr>
+          <w:color w:val="000000" w:themeColor="text1"/>
+        </w:rPr>
+        <w:t>]!=</w:t>
+      </w:r>
+      <w:proofErr w:type="spellStart"/>
+      <w:proofErr w:type="gramEnd"/>
+      <w:r>
+        <w:rPr>
+          <w:color w:val="000000" w:themeColor="text1"/>
+        </w:rPr>
+        <w:t>nums</w:t>
+      </w:r>
+      <w:proofErr w:type="spellEnd"/>
+      <w:r>
+        <w:rPr>
+          <w:color w:val="000000" w:themeColor="text1"/>
+        </w:rPr>
+        <w:t>[j-2])</w:t>
+      </w:r>
+    </w:p>
+    <w:p>
+      <w:pPr>
+        <w:rPr>
+          <w:color w:val="000000" w:themeColor="text1"/>
+        </w:rPr>
+      </w:pPr>
+      <w:r>
+        <w:rPr>
+          <w:color w:val="000000" w:themeColor="text1"/>
+        </w:rPr>
+        <w:t>            {</w:t>
+      </w:r>
+    </w:p>
+    <w:p>
+      <w:pPr>
+        <w:rPr>
+          <w:color w:val="000000" w:themeColor="text1"/>
+        </w:rPr>
+      </w:pPr>
+      <w:r>
+        <w:rPr>
+          <w:color w:val="000000" w:themeColor="text1"/>
+        </w:rPr>
+        <w:t>                count++;</w:t>
+      </w:r>
+    </w:p>
+    <w:p>
+      <w:pPr>
+        <w:rPr>
+          <w:color w:val="000000" w:themeColor="text1"/>
+        </w:rPr>
+      </w:pPr>
+      <w:r>
+        <w:rPr>
+          <w:color w:val="000000" w:themeColor="text1"/>
+        </w:rPr>
+        <w:t xml:space="preserve">                </w:t>
+      </w:r>
+      <w:proofErr w:type="spellStart"/>
+      <w:r>
+        <w:rPr>
+          <w:color w:val="000000" w:themeColor="text1"/>
+        </w:rPr>
+        <w:t>nums</w:t>
+      </w:r>
+      <w:proofErr w:type="spellEnd"/>
+      <w:r>
+        <w:rPr>
+          <w:color w:val="000000" w:themeColor="text1"/>
+        </w:rPr>
+        <w:t>[</w:t>
+      </w:r>
+      <w:proofErr w:type="spellStart"/>
+      <w:r>
+        <w:rPr>
+          <w:color w:val="000000" w:themeColor="text1"/>
+        </w:rPr>
+        <w:t>j++</w:t>
+      </w:r>
+      <w:proofErr w:type="spellEnd"/>
+      <w:r>
+        <w:rPr>
+          <w:color w:val="000000" w:themeColor="text1"/>
+        </w:rPr>
+        <w:t xml:space="preserve">] = </w:t>
+      </w:r>
+      <w:proofErr w:type="spellStart"/>
+      <w:r>
+        <w:rPr>
+          <w:color w:val="000000" w:themeColor="text1"/>
+        </w:rPr>
+        <w:t>nums</w:t>
+      </w:r>
+      <w:proofErr w:type="spellEnd"/>
+      <w:r>
+        <w:rPr>
+          <w:color w:val="000000" w:themeColor="text1"/>
+        </w:rPr>
+        <w:t>[</w:t>
+      </w:r>
+      <w:proofErr w:type="spellStart"/>
+      <w:r>
+        <w:rPr>
+          <w:color w:val="000000" w:themeColor="text1"/>
+        </w:rPr>
+        <w:t>i</w:t>
+      </w:r>
+      <w:proofErr w:type="spellEnd"/>
+      <w:r>
+        <w:rPr>
+          <w:color w:val="000000" w:themeColor="text1"/>
+        </w:rPr>
+        <w:t>];</w:t>
+      </w:r>
+    </w:p>
+    <w:p>
+      <w:pPr>
+        <w:rPr>
+          <w:color w:val="000000" w:themeColor="text1"/>
+        </w:rPr>
+      </w:pPr>
+      <w:r>
+        <w:rPr>
+          <w:color w:val="000000" w:themeColor="text1"/>
+        </w:rPr>
+        <w:t>            }</w:t>
+      </w:r>
+    </w:p>
+    <w:p>
+      <w:pPr>
+        <w:rPr>
+          <w:color w:val="000000" w:themeColor="text1"/>
+        </w:rPr>
+      </w:pPr>
+      <w:r>
+        <w:rPr>
+          <w:color w:val="000000" w:themeColor="text1"/>
+        </w:rPr>
+        <w:t>        }</w:t>
+      </w:r>
+    </w:p>
+    <w:p>
+      <w:pPr>
+        <w:rPr>
+          <w:color w:val="000000" w:themeColor="text1"/>
+        </w:rPr>
+      </w:pPr>
+      <w:r>
+        <w:rPr>
+          <w:color w:val="000000" w:themeColor="text1"/>
+        </w:rPr>
+        <w:t>        return j;</w:t>
+      </w:r>
+    </w:p>
+    <w:p>
+      <w:pPr>
+        <w:rPr>
+          <w:color w:val="000000" w:themeColor="text1"/>
+        </w:rPr>
+      </w:pPr>
+      <w:r>
+        <w:rPr>
+          <w:color w:val="000000" w:themeColor="text1"/>
+        </w:rPr>
+        <w:t xml:space="preserve">        </w:t>
+      </w:r>
+    </w:p>
+    <w:p>
+      <w:pPr>
+        <w:rPr>
+          <w:color w:val="000000" w:themeColor="text1"/>
+        </w:rPr>
+      </w:pPr>
+      <w:r>
+        <w:rPr>
+          <w:color w:val="000000" w:themeColor="text1"/>
+        </w:rPr>
+        <w:t>    }</w:t>
+      </w:r>
+    </w:p>
+    <w:p>
+      <w:pPr>
+        <w:rPr>
+          <w:color w:val="000000" w:themeColor="text1"/>
+        </w:rPr>
+      </w:pPr>
+      <w:r>
+        <w:rPr>
+          <w:color w:val="000000" w:themeColor="text1"/>
+        </w:rPr>
+        <w:t>}</w:t>
+      </w:r>
+    </w:p>
+    <w:p>
+      <w:pPr>
+        <w:rPr>
+          <w:color w:val="000000" w:themeColor="text1"/>
+        </w:rPr>
+      </w:pPr>
+    </w:p>
+    <w:p>
+      <w:pPr>
+        <w:rPr>
+          <w:b/>
+          <w:bCs/>
+          <w:color w:val="EE0000"/>
+        </w:rPr>
+      </w:pPr>
+    </w:p>
+    <w:p>
+      <w:pPr>
+        <w:rPr>
+          <w:b/>
+          <w:bCs/>
+        </w:rPr>
+      </w:pPr>
+    </w:p>
+    <w:p>
+      <w:pPr>
+        <w:rPr>
+          <w:b/>
+          <w:bCs/>
+        </w:rPr>
+      </w:pPr>
+    </w:p>
+    <w:p>
+      <w:pPr>
+        <w:rPr>
+          <w:b/>
+          <w:bCs/>
+        </w:rPr>
+      </w:pPr>
     </w:p>
     <w:p>
       <w:pPr>
@@ -246,23 +1101,80 @@
           <w:bCs/>
         </w:rPr>
         <w:tab/>
-        <w:t>4loops ( 1 count , 3 for putting each number)</w:t>
-      </w:r>
-    </w:p>
-    <w:p>
-      <w:pPr>
-        <w:rPr>
-          <w:b/>
-          <w:bCs/>
-        </w:rPr>
-      </w:pPr>
-      <w:r>
-        <w:rPr>
-          <w:b/>
-          <w:bCs/>
-        </w:rPr>
-        <w:t>APPROACH 2:two pointer</w:t>
-      </w:r>
+        <w:t xml:space="preserve">4loops </w:t>
+      </w:r>
+      <w:proofErr w:type="gramStart"/>
+      <w:r>
+        <w:rPr>
+          <w:b/>
+          <w:bCs/>
+        </w:rPr>
+        <w:t>( 1</w:t>
+      </w:r>
+      <w:proofErr w:type="gramEnd"/>
+      <w:r>
+        <w:rPr>
+          <w:b/>
+          <w:bCs/>
+        </w:rPr>
+        <w:t xml:space="preserve"> </w:t>
+      </w:r>
+      <w:proofErr w:type="gramStart"/>
+      <w:r>
+        <w:rPr>
+          <w:b/>
+          <w:bCs/>
+        </w:rPr>
+        <w:t>count ,</w:t>
+      </w:r>
+      <w:proofErr w:type="gramEnd"/>
+      <w:r>
+        <w:rPr>
+          <w:b/>
+          <w:bCs/>
+        </w:rPr>
+        <w:t xml:space="preserve"> 3 for putting each number)</w:t>
+      </w:r>
+    </w:p>
+    <w:p>
+      <w:pPr>
+        <w:rPr>
+          <w:b/>
+          <w:bCs/>
+        </w:rPr>
+      </w:pPr>
+      <w:r>
+        <w:rPr>
+          <w:b/>
+          <w:bCs/>
+        </w:rPr>
+        <w:t xml:space="preserve">APPROACH </w:t>
+      </w:r>
+      <w:proofErr w:type="gramStart"/>
+      <w:r>
+        <w:rPr>
+          <w:b/>
+          <w:bCs/>
+        </w:rPr>
+        <w:t>2:two</w:t>
+      </w:r>
+      <w:proofErr w:type="gramEnd"/>
+      <w:r>
+        <w:rPr>
+          <w:b/>
+          <w:bCs/>
+        </w:rPr>
+        <w:t xml:space="preserve"> </w:t>
+      </w:r>
+      <w:proofErr w:type="gramStart"/>
+      <w:r>
+        <w:rPr>
+          <w:b/>
+          <w:bCs/>
+        </w:rPr>
+        <w:t>pointer</w:t>
+      </w:r>
+      <w:proofErr w:type="gramEnd"/>
     </w:p>
     <w:p>
       <w:pPr>
@@ -417,7 +1329,23 @@
           <w:b/>
           <w:bCs/>
         </w:rPr>
-        <w:t xml:space="preserve">[mid])==0) -&gt; swap </w:t>
+        <w:t>[mid</w:t>
+      </w:r>
+      <w:proofErr w:type="gramStart"/>
+      <w:r>
+        <w:rPr>
+          <w:b/>
+          <w:bCs/>
+        </w:rPr>
+        <w:t>])=</w:t>
+      </w:r>
+      <w:proofErr w:type="gramEnd"/>
+      <w:r>
+        <w:rPr>
+          <w:b/>
+          <w:bCs/>
+        </w:rPr>
+        <w:t xml:space="preserve">=0) -&gt; swap </w:t>
       </w:r>
       <w:proofErr w:type="spellStart"/>
       <w:r>
@@ -521,7 +1449,15 @@
           <w:b/>
           <w:bCs/>
         </w:rPr>
-        <w:t>[high],</w:t>
+        <w:t>[high</w:t>
+      </w:r>
+      <w:proofErr w:type="gramStart"/>
+      <w:r>
+        <w:rPr>
+          <w:b/>
+          <w:bCs/>
+        </w:rPr>
+        <w:t>],</w:t>
       </w:r>
       <w:proofErr w:type="spellStart"/>
       <w:r>
@@ -532,6 +1468,7 @@
         <w:t>arr</w:t>
       </w:r>
       <w:proofErr w:type="spellEnd"/>
+      <w:proofErr w:type="gramEnd"/>
       <w:r>
         <w:rPr>
           <w:b/>
@@ -649,7 +1586,15 @@
       </w:r>
       <w:proofErr w:type="spellEnd"/>
       <w:r>
-        <w:t xml:space="preserve">(int[] </w:t>
+        <w:t>(</w:t>
+      </w:r>
+      <w:proofErr w:type="gramStart"/>
+      <w:r>
+        <w:t>int[</w:t>
+      </w:r>
+      <w:proofErr w:type="gramEnd"/>
+      <w:r>
+        <w:t xml:space="preserve">] </w:t>
       </w:r>
       <w:proofErr w:type="spellStart"/>
       <w:r>
@@ -662,12 +1607,44 @@
     </w:p>
     <w:p>
       <w:r>
-        <w:t>        int left = 0 , right = arr.length-1 , mid = 0;</w:t>
-      </w:r>
-    </w:p>
-    <w:p>
-      <w:r>
-        <w:t>        while(!(mid&gt;right))</w:t>
+        <w:t xml:space="preserve">        int left = </w:t>
+      </w:r>
+      <w:proofErr w:type="gramStart"/>
+      <w:r>
+        <w:t>0 ,</w:t>
+      </w:r>
+      <w:proofErr w:type="gramEnd"/>
+      <w:r>
+        <w:t xml:space="preserve"> right = </w:t>
+      </w:r>
+      <w:proofErr w:type="gramStart"/>
+      <w:r>
+        <w:t>arr.length</w:t>
+      </w:r>
+      <w:proofErr w:type="gramEnd"/>
+      <w:r>
+        <w:t>-</w:t>
+      </w:r>
+      <w:proofErr w:type="gramStart"/>
+      <w:r>
+        <w:t>1 ,</w:t>
+      </w:r>
+      <w:proofErr w:type="gramEnd"/>
+      <w:r>
+        <w:t xml:space="preserve"> mid = 0;</w:t>
+      </w:r>
+    </w:p>
+    <w:p>
+      <w:r>
+        <w:t>        while</w:t>
+      </w:r>
+      <w:proofErr w:type="gramStart"/>
+      <w:r>
+        <w:t>(!(</w:t>
+      </w:r>
+      <w:proofErr w:type="gramEnd"/>
+      <w:r>
+        <w:t>mid&gt;right))</w:t>
       </w:r>
     </w:p>
     <w:p>
@@ -788,7 +1765,15 @@
     </w:p>
     <w:p>
       <w:r>
-        <w:t xml:space="preserve">            {   int temp = </w:t>
+        <w:t xml:space="preserve">            </w:t>
+      </w:r>
+      <w:proofErr w:type="gramStart"/>
+      <w:r>
+        <w:t>{  </w:t>
+      </w:r>
+      <w:proofErr w:type="gramEnd"/>
+      <w:r>
+        <w:t xml:space="preserve"> int temp = </w:t>
       </w:r>
       <w:proofErr w:type="spellStart"/>
       <w:r>
@@ -880,7 +1865,23 @@
           <w:bCs/>
         </w:rPr>
         <w:lastRenderedPageBreak/>
-        <w:t>LC#283:MOVE ZEROS</w:t>
+        <w:t>LC#</w:t>
+      </w:r>
+      <w:proofErr w:type="gramStart"/>
+      <w:r>
+        <w:rPr>
+          <w:b/>
+          <w:bCs/>
+        </w:rPr>
+        <w:t>283:MOVE</w:t>
+      </w:r>
+      <w:proofErr w:type="gramEnd"/>
+      <w:r>
+        <w:rPr>
+          <w:b/>
+          <w:bCs/>
+        </w:rPr>
+        <w:t xml:space="preserve"> ZEROS</w:t>
       </w:r>
     </w:p>
     <w:p>
@@ -896,7 +1897,23 @@
           <w:b/>
           <w:bCs/>
         </w:rPr>
-        <w:t>Same as above , if not zero swap and increment otherwise nothing</w:t>
+        <w:t xml:space="preserve">Same as </w:t>
+      </w:r>
+      <w:proofErr w:type="gramStart"/>
+      <w:r>
+        <w:rPr>
+          <w:b/>
+          <w:bCs/>
+        </w:rPr>
+        <w:t>above ,</w:t>
+      </w:r>
+      <w:proofErr w:type="gramEnd"/>
+      <w:r>
+        <w:rPr>
+          <w:b/>
+          <w:bCs/>
+        </w:rPr>
+        <w:t xml:space="preserve"> if not zero swap and increment otherwise nothing</w:t>
       </w:r>
     </w:p>
     <w:p>
@@ -923,7 +1940,15 @@
       </w:r>
       <w:proofErr w:type="spellEnd"/>
       <w:r>
-        <w:t xml:space="preserve">(int[] </w:t>
+        <w:t>(</w:t>
+      </w:r>
+      <w:proofErr w:type="gramStart"/>
+      <w:r>
+        <w:t>int[</w:t>
+      </w:r>
+      <w:proofErr w:type="gramEnd"/>
+      <w:r>
+        <w:t xml:space="preserve">] </w:t>
       </w:r>
       <w:proofErr w:type="spellStart"/>
       <w:r>
@@ -941,7 +1966,15 @@
     </w:p>
     <w:p>
       <w:r>
-        <w:t xml:space="preserve">        for(int </w:t>
+        <w:t xml:space="preserve">        </w:t>
+      </w:r>
+      <w:proofErr w:type="gramStart"/>
+      <w:r>
+        <w:t>for(</w:t>
+      </w:r>
+      <w:proofErr w:type="gramEnd"/>
+      <w:r>
+        <w:t xml:space="preserve">int </w:t>
       </w:r>
       <w:proofErr w:type="spellStart"/>
       <w:r>
@@ -949,33 +1982,61 @@
       </w:r>
       <w:proofErr w:type="spellEnd"/>
       <w:r>
-        <w:t xml:space="preserve"> =0; </w:t>
+        <w:t xml:space="preserve"> =0; i&lt; </w:t>
+      </w:r>
+      <w:proofErr w:type="spellStart"/>
+      <w:proofErr w:type="gramStart"/>
+      <w:r>
+        <w:t>nums.length</w:t>
+      </w:r>
+      <w:proofErr w:type="gramEnd"/>
+      <w:r>
+        <w:t>;i</w:t>
+      </w:r>
+      <w:proofErr w:type="spellEnd"/>
+      <w:r>
+        <w:t>++)</w:t>
+      </w:r>
+    </w:p>
+    <w:p>
+      <w:r>
+        <w:t>        {</w:t>
+      </w:r>
+    </w:p>
+    <w:p>
+      <w:r>
+        <w:t>            if(</w:t>
+      </w:r>
+      <w:proofErr w:type="spellStart"/>
+      <w:r>
+        <w:t>nums</w:t>
+      </w:r>
+      <w:proofErr w:type="spellEnd"/>
+      <w:r>
+        <w:t>[</w:t>
       </w:r>
       <w:proofErr w:type="spellStart"/>
       <w:r>
         <w:t>i</w:t>
       </w:r>
       <w:proofErr w:type="spellEnd"/>
-      <w:r>
-        <w:t xml:space="preserve">&lt; </w:t>
-      </w:r>
-      <w:proofErr w:type="spellStart"/>
-      <w:r>
-        <w:t>nums.length;i</w:t>
-      </w:r>
-      <w:proofErr w:type="spellEnd"/>
-      <w:r>
-        <w:t>++)</w:t>
-      </w:r>
-    </w:p>
-    <w:p>
-      <w:r>
-        <w:t>        {</w:t>
-      </w:r>
-    </w:p>
-    <w:p>
-      <w:r>
-        <w:t>            if(</w:t>
+      <w:proofErr w:type="gramStart"/>
+      <w:r>
+        <w:t>]!=</w:t>
+      </w:r>
+      <w:proofErr w:type="gramEnd"/>
+      <w:r>
+        <w:t>0)</w:t>
+      </w:r>
+    </w:p>
+    <w:p>
+      <w:r>
+        <w:t>            {</w:t>
+      </w:r>
+    </w:p>
+    <w:p>
+      <w:r>
+        <w:t xml:space="preserve">               int temp = </w:t>
       </w:r>
       <w:proofErr w:type="spellStart"/>
       <w:r>
@@ -991,17 +2052,12 @@
       </w:r>
       <w:proofErr w:type="spellEnd"/>
       <w:r>
-        <w:t>]!=0)</w:t>
-      </w:r>
-    </w:p>
-    <w:p>
-      <w:r>
-        <w:t>            {</w:t>
-      </w:r>
-    </w:p>
-    <w:p>
-      <w:r>
-        <w:t xml:space="preserve">               int temp = </w:t>
+        <w:t>];</w:t>
+      </w:r>
+    </w:p>
+    <w:p>
+      <w:r>
+        <w:t>               </w:t>
       </w:r>
       <w:proofErr w:type="spellStart"/>
       <w:r>
@@ -1017,7 +2073,15 @@
       </w:r>
       <w:proofErr w:type="spellEnd"/>
       <w:r>
-        <w:t>];</w:t>
+        <w:t xml:space="preserve">] = </w:t>
+      </w:r>
+      <w:proofErr w:type="spellStart"/>
+      <w:r>
+        <w:t>nums</w:t>
+      </w:r>
+      <w:proofErr w:type="spellEnd"/>
+      <w:r>
+        <w:t>[j];</w:t>
       </w:r>
     </w:p>
     <w:p>
@@ -1030,7 +2094,137 @@
       </w:r>
       <w:proofErr w:type="spellEnd"/>
       <w:r>
-        <w:t>[</w:t>
+        <w:t>[j] = temp;</w:t>
+      </w:r>
+    </w:p>
+    <w:p>
+      <w:r>
+        <w:t>               </w:t>
+      </w:r>
+      <w:proofErr w:type="spellStart"/>
+      <w:r>
+        <w:t>j++</w:t>
+      </w:r>
+      <w:proofErr w:type="spellEnd"/>
+      <w:r>
+        <w:t>;</w:t>
+      </w:r>
+    </w:p>
+    <w:p>
+      <w:r>
+        <w:t>            }</w:t>
+      </w:r>
+    </w:p>
+    <w:p>
+      <w:r>
+        <w:t>        }</w:t>
+      </w:r>
+    </w:p>
+    <w:p>
+      <w:r>
+        <w:t xml:space="preserve">        </w:t>
+      </w:r>
+    </w:p>
+    <w:p>
+      <w:r>
+        <w:t>    }</w:t>
+      </w:r>
+    </w:p>
+    <w:p>
+      <w:r>
+        <w:t>}</w:t>
+      </w:r>
+    </w:p>
+    <w:p/>
+    <w:p/>
+    <w:p/>
+    <w:p/>
+    <w:p/>
+    <w:p/>
+    <w:p/>
+    <w:p/>
+    <w:p/>
+    <w:p>
+      <w:pPr>
+        <w:rPr>
+          <w:b/>
+          <w:bCs/>
+        </w:rPr>
+      </w:pPr>
+      <w:r>
+        <w:rPr>
+          <w:b/>
+          <w:bCs/>
+        </w:rPr>
+        <w:lastRenderedPageBreak/>
+        <w:t>LC</w:t>
+      </w:r>
+      <w:proofErr w:type="gramStart"/>
+      <w:r>
+        <w:rPr>
+          <w:b/>
+          <w:bCs/>
+        </w:rPr>
+        <w:t>2337:MOVE</w:t>
+      </w:r>
+      <w:proofErr w:type="gramEnd"/>
+      <w:r>
+        <w:rPr>
+          <w:b/>
+          <w:bCs/>
+        </w:rPr>
+        <w:t xml:space="preserve"> PIECES TO OBTAIN STRING:</w:t>
+      </w:r>
+    </w:p>
+    <w:p>
+      <w:r>
+        <w:t>class Solution {</w:t>
+      </w:r>
+    </w:p>
+    <w:p>
+      <w:r>
+        <w:t xml:space="preserve">    public </w:t>
+      </w:r>
+      <w:proofErr w:type="spellStart"/>
+      <w:r>
+        <w:t>boolean</w:t>
+      </w:r>
+      <w:proofErr w:type="spellEnd"/>
+      <w:r>
+        <w:t xml:space="preserve"> </w:t>
+      </w:r>
+      <w:proofErr w:type="spellStart"/>
+      <w:proofErr w:type="gramStart"/>
+      <w:r>
+        <w:t>canChange</w:t>
+      </w:r>
+      <w:proofErr w:type="spellEnd"/>
+      <w:r>
+        <w:t>(</w:t>
+      </w:r>
+      <w:proofErr w:type="gramEnd"/>
+      <w:r>
+        <w:t>String start, String target) {</w:t>
+      </w:r>
+    </w:p>
+    <w:p>
+      <w:r>
+        <w:t xml:space="preserve">        int n = </w:t>
+      </w:r>
+      <w:proofErr w:type="spellStart"/>
+      <w:proofErr w:type="gramStart"/>
+      <w:r>
+        <w:t>start.length</w:t>
+      </w:r>
+      <w:proofErr w:type="spellEnd"/>
+      <w:proofErr w:type="gramEnd"/>
+      <w:r>
+        <w:t>();</w:t>
+      </w:r>
+    </w:p>
+    <w:p>
+      <w:r>
+        <w:t xml:space="preserve">        int </w:t>
       </w:r>
       <w:proofErr w:type="spellStart"/>
       <w:r>
@@ -1038,33 +2232,75 @@
       </w:r>
       <w:proofErr w:type="spellEnd"/>
       <w:r>
-        <w:t xml:space="preserve">] = </w:t>
-      </w:r>
-      <w:proofErr w:type="spellStart"/>
-      <w:r>
-        <w:t>nums</w:t>
-      </w:r>
-      <w:proofErr w:type="spellEnd"/>
-      <w:r>
-        <w:t>[j];</w:t>
-      </w:r>
-    </w:p>
-    <w:p>
-      <w:r>
-        <w:t>               </w:t>
-      </w:r>
-      <w:proofErr w:type="spellStart"/>
-      <w:r>
-        <w:t>nums</w:t>
-      </w:r>
-      <w:proofErr w:type="spellEnd"/>
-      <w:r>
-        <w:t>[j] = temp;</w:t>
-      </w:r>
-    </w:p>
-    <w:p>
-      <w:r>
-        <w:t>               </w:t>
+        <w:t xml:space="preserve"> = 0, j = 0;</w:t>
+      </w:r>
+    </w:p>
+    <w:p/>
+    <w:p>
+      <w:r>
+        <w:t>        while (</w:t>
+      </w:r>
+      <w:proofErr w:type="spellStart"/>
+      <w:r>
+        <w:t>i</w:t>
+      </w:r>
+      <w:proofErr w:type="spellEnd"/>
+      <w:r>
+        <w:t xml:space="preserve"> &lt; n || j &lt; n) {</w:t>
+      </w:r>
+    </w:p>
+    <w:p>
+      <w:r>
+        <w:t>            while (</w:t>
+      </w:r>
+      <w:proofErr w:type="spellStart"/>
+      <w:r>
+        <w:t>i</w:t>
+      </w:r>
+      <w:proofErr w:type="spellEnd"/>
+      <w:r>
+        <w:t xml:space="preserve"> &lt; n &amp;&amp; </w:t>
+      </w:r>
+      <w:proofErr w:type="spellStart"/>
+      <w:proofErr w:type="gramStart"/>
+      <w:r>
+        <w:t>start.charAt</w:t>
+      </w:r>
+      <w:proofErr w:type="spellEnd"/>
+      <w:proofErr w:type="gramEnd"/>
+      <w:r>
+        <w:t>(</w:t>
+      </w:r>
+      <w:proofErr w:type="spellStart"/>
+      <w:r>
+        <w:t>i</w:t>
+      </w:r>
+      <w:proofErr w:type="spellEnd"/>
+      <w:r>
+        <w:t xml:space="preserve">) == '_') </w:t>
+      </w:r>
+      <w:proofErr w:type="spellStart"/>
+      <w:r>
+        <w:t>i</w:t>
+      </w:r>
+      <w:proofErr w:type="spellEnd"/>
+      <w:r>
+        <w:t>++;</w:t>
+      </w:r>
+    </w:p>
+    <w:p>
+      <w:r>
+        <w:t xml:space="preserve">            while (j &lt; n &amp;&amp; </w:t>
+      </w:r>
+      <w:proofErr w:type="spellStart"/>
+      <w:proofErr w:type="gramStart"/>
+      <w:r>
+        <w:t>target.charAt</w:t>
+      </w:r>
+      <w:proofErr w:type="spellEnd"/>
+      <w:proofErr w:type="gramEnd"/>
+      <w:r>
+        <w:t xml:space="preserve">(j) == '_') </w:t>
       </w:r>
       <w:proofErr w:type="spellStart"/>
       <w:r>
@@ -1075,9 +2311,155 @@
         <w:t>;</w:t>
       </w:r>
     </w:p>
-    <w:p>
-      <w:r>
-        <w:t>            }</w:t>
+    <w:p/>
+    <w:p>
+      <w:r>
+        <w:t>            if (</w:t>
+      </w:r>
+      <w:proofErr w:type="spellStart"/>
+      <w:r>
+        <w:t>i</w:t>
+      </w:r>
+      <w:proofErr w:type="spellEnd"/>
+      <w:r>
+        <w:t xml:space="preserve"> == n || j == n) return </w:t>
+      </w:r>
+      <w:proofErr w:type="spellStart"/>
+      <w:r>
+        <w:t>i</w:t>
+      </w:r>
+      <w:proofErr w:type="spellEnd"/>
+      <w:r>
+        <w:t xml:space="preserve"> == n &amp;&amp; j == n;</w:t>
+      </w:r>
+    </w:p>
+    <w:p/>
+    <w:p>
+      <w:r>
+        <w:t>            if (</w:t>
+      </w:r>
+      <w:proofErr w:type="spellStart"/>
+      <w:proofErr w:type="gramStart"/>
+      <w:r>
+        <w:t>start.charAt</w:t>
+      </w:r>
+      <w:proofErr w:type="spellEnd"/>
+      <w:proofErr w:type="gramEnd"/>
+      <w:r>
+        <w:t>(</w:t>
+      </w:r>
+      <w:proofErr w:type="spellStart"/>
+      <w:r>
+        <w:t>i</w:t>
+      </w:r>
+      <w:proofErr w:type="spellEnd"/>
+      <w:proofErr w:type="gramStart"/>
+      <w:r>
+        <w:t>) !</w:t>
+      </w:r>
+      <w:proofErr w:type="gramEnd"/>
+      <w:r>
+        <w:t xml:space="preserve">= </w:t>
+      </w:r>
+      <w:proofErr w:type="spellStart"/>
+      <w:proofErr w:type="gramStart"/>
+      <w:r>
+        <w:t>target.charAt</w:t>
+      </w:r>
+      <w:proofErr w:type="spellEnd"/>
+      <w:proofErr w:type="gramEnd"/>
+      <w:r>
+        <w:t>(j)) return false;</w:t>
+      </w:r>
+    </w:p>
+    <w:p/>
+    <w:p>
+      <w:r>
+        <w:t>            if (</w:t>
+      </w:r>
+      <w:proofErr w:type="spellStart"/>
+      <w:proofErr w:type="gramStart"/>
+      <w:r>
+        <w:t>start.charAt</w:t>
+      </w:r>
+      <w:proofErr w:type="spellEnd"/>
+      <w:proofErr w:type="gramEnd"/>
+      <w:r>
+        <w:t>(</w:t>
+      </w:r>
+      <w:proofErr w:type="spellStart"/>
+      <w:r>
+        <w:t>i</w:t>
+      </w:r>
+      <w:proofErr w:type="spellEnd"/>
+      <w:r>
+        <w:t xml:space="preserve">) == 'L' &amp;&amp; j &gt; </w:t>
+      </w:r>
+      <w:proofErr w:type="spellStart"/>
+      <w:r>
+        <w:t>i</w:t>
+      </w:r>
+      <w:proofErr w:type="spellEnd"/>
+      <w:r>
+        <w:t>) return false; // L can't move right</w:t>
+      </w:r>
+    </w:p>
+    <w:p>
+      <w:r>
+        <w:t>            if (</w:t>
+      </w:r>
+      <w:proofErr w:type="spellStart"/>
+      <w:proofErr w:type="gramStart"/>
+      <w:r>
+        <w:t>start.charAt</w:t>
+      </w:r>
+      <w:proofErr w:type="spellEnd"/>
+      <w:proofErr w:type="gramEnd"/>
+      <w:r>
+        <w:t>(</w:t>
+      </w:r>
+      <w:proofErr w:type="spellStart"/>
+      <w:r>
+        <w:t>i</w:t>
+      </w:r>
+      <w:proofErr w:type="spellEnd"/>
+      <w:r>
+        <w:t xml:space="preserve">) == 'R' &amp;&amp; j &lt; </w:t>
+      </w:r>
+      <w:proofErr w:type="spellStart"/>
+      <w:r>
+        <w:t>i</w:t>
+      </w:r>
+      <w:proofErr w:type="spellEnd"/>
+      <w:r>
+        <w:t>) return false; // R can't move left</w:t>
+      </w:r>
+    </w:p>
+    <w:p/>
+    <w:p>
+      <w:r>
+        <w:t xml:space="preserve">            </w:t>
+      </w:r>
+      <w:proofErr w:type="spellStart"/>
+      <w:r>
+        <w:t>i</w:t>
+      </w:r>
+      <w:proofErr w:type="spellEnd"/>
+      <w:r>
+        <w:t>++;</w:t>
+      </w:r>
+    </w:p>
+    <w:p>
+      <w:r>
+        <w:t xml:space="preserve">            </w:t>
+      </w:r>
+      <w:proofErr w:type="spellStart"/>
+      <w:r>
+        <w:t>j++</w:t>
+      </w:r>
+      <w:proofErr w:type="spellEnd"/>
+      <w:r>
+        <w:t>;</w:t>
       </w:r>
     </w:p>
     <w:p>
@@ -1087,7 +2469,7 @@
     </w:p>
     <w:p>
       <w:r>
-        <w:t xml:space="preserve">        </w:t>
+        <w:t>        return true;</w:t>
       </w:r>
     </w:p>
     <w:p>
@@ -1100,6 +2482,8 @@
         <w:t>}</w:t>
       </w:r>
     </w:p>
+    <w:p/>
+    <w:p/>
     <w:p/>
     <w:sectPr>
       <w:pgSz w:w="11906" w:h="16838"/>

--- a/two pointer/4 -In-place Array Modification.docx
+++ b/two pointer/4 -In-place Array Modification.docx
@@ -14,23 +14,7 @@
           <w:b/>
           <w:bCs/>
         </w:rPr>
-        <w:t>LC#</w:t>
-      </w:r>
-      <w:proofErr w:type="gramStart"/>
-      <w:r>
-        <w:rPr>
-          <w:b/>
-          <w:bCs/>
-        </w:rPr>
-        <w:t>26:REMOVE</w:t>
-      </w:r>
-      <w:proofErr w:type="gramEnd"/>
-      <w:r>
-        <w:rPr>
-          <w:b/>
-          <w:bCs/>
-        </w:rPr>
-        <w:t xml:space="preserve"> DUPLICATES FROM SORTED ARRAY</w:t>
+        <w:t>LC#26:REMOVE DUPLICATES FROM SORTED ARRAY</w:t>
       </w:r>
     </w:p>
     <w:p>
@@ -52,7 +36,35 @@
           <w:b/>
           <w:bCs/>
         </w:rPr>
-        <w:t>=&gt;track I separately when a new ele occurs-&gt;inc I and assign nums[i] =nums[j]</w:t>
+        <w:t xml:space="preserve">=&gt;track </w:t>
+      </w:r>
+      <w:r>
+        <w:rPr>
+          <w:b/>
+          <w:bCs/>
+        </w:rPr>
+        <w:t>pointer(i)</w:t>
+      </w:r>
+      <w:r>
+        <w:rPr>
+          <w:b/>
+          <w:bCs/>
+        </w:rPr>
+        <w:t xml:space="preserve"> separately when a new ele occurs-&gt;inc</w:t>
+      </w:r>
+      <w:r>
+        <w:rPr>
+          <w:b/>
+          <w:bCs/>
+        </w:rPr>
+        <w:t>(i)</w:t>
+      </w:r>
+      <w:r>
+        <w:rPr>
+          <w:b/>
+          <w:bCs/>
+        </w:rPr>
+        <w:t xml:space="preserve"> and assign nums[i] =nums[j]</w:t>
       </w:r>
     </w:p>
     <w:p>
@@ -62,65 +74,17 @@
     </w:p>
     <w:p>
       <w:r>
-        <w:t>    public int removeDuplicates(</w:t>
-      </w:r>
-      <w:proofErr w:type="gramStart"/>
-      <w:r>
-        <w:t>int[</w:t>
-      </w:r>
-      <w:proofErr w:type="gramEnd"/>
-      <w:r>
-        <w:t>] nums) {</w:t>
-      </w:r>
-    </w:p>
-    <w:p>
-      <w:r>
-        <w:t xml:space="preserve">        int i = </w:t>
-      </w:r>
-      <w:proofErr w:type="gramStart"/>
-      <w:r>
-        <w:t>0 ,</w:t>
-      </w:r>
-      <w:proofErr w:type="gramEnd"/>
-      <w:r>
-        <w:t xml:space="preserve"> len = </w:t>
-      </w:r>
-      <w:proofErr w:type="gramStart"/>
-      <w:r>
-        <w:t>nums.length</w:t>
-      </w:r>
-      <w:proofErr w:type="gramEnd"/>
-      <w:r>
-        <w:t xml:space="preserve"> ;</w:t>
-      </w:r>
-    </w:p>
-    <w:p>
-      <w:r>
-        <w:t xml:space="preserve">        </w:t>
-      </w:r>
-      <w:proofErr w:type="gramStart"/>
-      <w:r>
-        <w:t>for(</w:t>
-      </w:r>
-      <w:proofErr w:type="gramEnd"/>
-      <w:r>
-        <w:t xml:space="preserve">int j = </w:t>
-      </w:r>
-      <w:proofErr w:type="gramStart"/>
-      <w:r>
-        <w:t>1 ;j</w:t>
-      </w:r>
-      <w:proofErr w:type="gramEnd"/>
-      <w:r>
-        <w:t xml:space="preserve">&lt; </w:t>
-      </w:r>
-      <w:proofErr w:type="gramStart"/>
-      <w:r>
-        <w:t>len;j++</w:t>
-      </w:r>
-      <w:proofErr w:type="gramEnd"/>
-      <w:r>
-        <w:t>)</w:t>
+        <w:t>    public int removeDuplicates(int[] nums) {</w:t>
+      </w:r>
+    </w:p>
+    <w:p>
+      <w:r>
+        <w:t>        int i = 0 , len = nums.length ;</w:t>
+      </w:r>
+    </w:p>
+    <w:p>
+      <w:r>
+        <w:t>        for(int j = 1 ;j&lt; len;j++)</w:t>
       </w:r>
     </w:p>
     <w:p>
@@ -130,15 +94,7 @@
     </w:p>
     <w:p>
       <w:r>
-        <w:t>            if(nums[i</w:t>
-      </w:r>
-      <w:proofErr w:type="gramStart"/>
-      <w:r>
-        <w:t>]!=</w:t>
-      </w:r>
-      <w:proofErr w:type="gramEnd"/>
-      <w:r>
-        <w:t>nums[j])</w:t>
+        <w:t>            if(nums[i]!=nums[j])</w:t>
       </w:r>
     </w:p>
     <w:p>
@@ -200,23 +156,7 @@
           <w:b/>
           <w:bCs/>
         </w:rPr>
-        <w:t>LC#</w:t>
-      </w:r>
-      <w:proofErr w:type="gramStart"/>
-      <w:r>
-        <w:rPr>
-          <w:b/>
-          <w:bCs/>
-        </w:rPr>
-        <w:t>27:REMOVE</w:t>
-      </w:r>
-      <w:proofErr w:type="gramEnd"/>
-      <w:r>
-        <w:rPr>
-          <w:b/>
-          <w:bCs/>
-        </w:rPr>
-        <w:t xml:space="preserve"> ELEMENT</w:t>
+        <w:t>LC#27:REMOVE ELEMENT</w:t>
       </w:r>
       <w:r>
         <w:rPr>
@@ -233,86 +173,22 @@
     </w:p>
     <w:p>
       <w:r>
-        <w:t>    public int removeElement(</w:t>
-      </w:r>
-      <w:proofErr w:type="gramStart"/>
-      <w:r>
-        <w:t>int[</w:t>
-      </w:r>
-      <w:proofErr w:type="gramEnd"/>
-      <w:r>
-        <w:t>] nums, int val) {</w:t>
-      </w:r>
-    </w:p>
-    <w:p>
-      <w:r>
-        <w:t xml:space="preserve">        int i = </w:t>
-      </w:r>
-      <w:proofErr w:type="gramStart"/>
-      <w:r>
-        <w:t>0 ,</w:t>
-      </w:r>
-      <w:proofErr w:type="gramEnd"/>
-      <w:r>
-        <w:t xml:space="preserve"> len = </w:t>
-      </w:r>
-      <w:proofErr w:type="gramStart"/>
-      <w:r>
-        <w:t>nums.length</w:t>
-      </w:r>
-      <w:proofErr w:type="gramEnd"/>
-      <w:r>
-        <w:t>;</w:t>
-      </w:r>
-    </w:p>
-    <w:p>
-      <w:r>
-        <w:t xml:space="preserve">        </w:t>
-      </w:r>
-      <w:proofErr w:type="gramStart"/>
-      <w:r>
-        <w:t>for(</w:t>
-      </w:r>
-      <w:proofErr w:type="gramEnd"/>
-      <w:r>
-        <w:t>int j=</w:t>
-      </w:r>
-      <w:proofErr w:type="gramStart"/>
-      <w:r>
-        <w:t>0;j</w:t>
-      </w:r>
-      <w:proofErr w:type="gramEnd"/>
-      <w:r>
-        <w:t xml:space="preserve">&lt; </w:t>
-      </w:r>
-      <w:proofErr w:type="gramStart"/>
-      <w:r>
-        <w:t>len ;j++</w:t>
-      </w:r>
-      <w:proofErr w:type="gramEnd"/>
-      <w:r>
-        <w:t>)</w:t>
-      </w:r>
-    </w:p>
-    <w:p>
-      <w:r>
-        <w:t xml:space="preserve">        </w:t>
-      </w:r>
-      <w:proofErr w:type="gramStart"/>
-      <w:r>
-        <w:t>{  if</w:t>
-      </w:r>
-      <w:proofErr w:type="gramEnd"/>
-      <w:r>
-        <w:t>(nums[j</w:t>
-      </w:r>
-      <w:proofErr w:type="gramStart"/>
-      <w:r>
-        <w:t>]!=</w:t>
-      </w:r>
-      <w:proofErr w:type="gramEnd"/>
-      <w:r>
-        <w:t>val)</w:t>
+        <w:t>    public int removeElement(int[] nums, int val) {</w:t>
+      </w:r>
+    </w:p>
+    <w:p>
+      <w:r>
+        <w:t>        int i = 0 , len = nums.length;</w:t>
+      </w:r>
+    </w:p>
+    <w:p>
+      <w:r>
+        <w:t>        for(int j=0;j&lt; len ;j++)</w:t>
+      </w:r>
+    </w:p>
+    <w:p>
+      <w:r>
+        <w:t>        {  if(nums[j]!=val)</w:t>
       </w:r>
     </w:p>
     <w:p>
@@ -350,13 +226,8 @@
       <w:r>
         <w:t xml:space="preserve">        return </w:t>
       </w:r>
-      <w:proofErr w:type="gramStart"/>
-      <w:r>
-        <w:t>i;  }</w:t>
-      </w:r>
-      <w:proofErr w:type="gramEnd"/>
-      <w:r>
-        <w:t>}</w:t>
+      <w:r>
+        <w:t>i;  }}</w:t>
       </w:r>
     </w:p>
     <w:p>
@@ -422,7 +293,6 @@
         </w:rPr>
         <w:t xml:space="preserve"> count&lt;2 </w:t>
       </w:r>
-      <w:proofErr w:type="gramStart"/>
       <w:r>
         <w:rPr>
           <w:b/>
@@ -437,99 +307,24 @@
           <w:bCs/>
           <w:color w:val="EE0000"/>
         </w:rPr>
-        <w:t xml:space="preserve"> </w:t>
-      </w:r>
-      <w:proofErr w:type="spellStart"/>
-      <w:r>
-        <w:rPr>
-          <w:b/>
-          <w:bCs/>
-          <w:color w:val="EE0000"/>
-        </w:rPr>
-        <w:t>nums</w:t>
-      </w:r>
-      <w:proofErr w:type="spellEnd"/>
-      <w:proofErr w:type="gramEnd"/>
-      <w:r>
-        <w:rPr>
-          <w:b/>
-          <w:bCs/>
-          <w:color w:val="EE0000"/>
-        </w:rPr>
-        <w:t>[</w:t>
-      </w:r>
-      <w:proofErr w:type="spellStart"/>
-      <w:r>
-        <w:rPr>
-          <w:b/>
-          <w:bCs/>
-          <w:color w:val="EE0000"/>
-        </w:rPr>
-        <w:t>i</w:t>
-      </w:r>
-      <w:proofErr w:type="spellEnd"/>
-      <w:proofErr w:type="gramStart"/>
-      <w:r>
-        <w:rPr>
-          <w:b/>
-          <w:bCs/>
-          <w:color w:val="EE0000"/>
-        </w:rPr>
-        <w:t>] !</w:t>
-      </w:r>
-      <w:proofErr w:type="gramEnd"/>
-      <w:r>
-        <w:rPr>
-          <w:b/>
-          <w:bCs/>
-          <w:color w:val="EE0000"/>
-        </w:rPr>
-        <w:t xml:space="preserve">= </w:t>
-      </w:r>
-      <w:proofErr w:type="spellStart"/>
-      <w:r>
-        <w:rPr>
-          <w:b/>
-          <w:bCs/>
-          <w:color w:val="EE0000"/>
-        </w:rPr>
-        <w:t>nums</w:t>
-      </w:r>
-      <w:proofErr w:type="spellEnd"/>
-      <w:r>
-        <w:rPr>
-          <w:b/>
-          <w:bCs/>
-          <w:color w:val="EE0000"/>
-        </w:rPr>
-        <w:t>[j-2]</w:t>
-      </w:r>
-    </w:p>
-    <w:p>
-      <w:pPr>
-        <w:rPr>
-          <w:b/>
-          <w:bCs/>
-          <w:color w:val="000000" w:themeColor="text1"/>
-        </w:rPr>
-      </w:pPr>
-      <w:proofErr w:type="gramStart"/>
-      <w:r>
-        <w:rPr>
-          <w:b/>
-          <w:bCs/>
-          <w:color w:val="000000" w:themeColor="text1"/>
-        </w:rPr>
-        <w:t>ex:[</w:t>
-      </w:r>
-      <w:proofErr w:type="gramEnd"/>
-      <w:r>
-        <w:rPr>
-          <w:b/>
-          <w:bCs/>
-          <w:color w:val="000000" w:themeColor="text1"/>
-        </w:rPr>
-        <w:t>1,1,2,2,2,3,3,3,4,5,5,5]</w:t>
+        <w:t xml:space="preserve"> nums[i] != nums[j-2]</w:t>
+      </w:r>
+    </w:p>
+    <w:p>
+      <w:pPr>
+        <w:rPr>
+          <w:b/>
+          <w:bCs/>
+          <w:color w:val="000000" w:themeColor="text1"/>
+        </w:rPr>
+      </w:pPr>
+      <w:r>
+        <w:rPr>
+          <w:b/>
+          <w:bCs/>
+          <w:color w:val="000000" w:themeColor="text1"/>
+        </w:rPr>
+        <w:t>ex:[1,1,2,2,2,3,3,3,4,5,5,5]</w:t>
       </w:r>
     </w:p>
     <w:p>
@@ -589,175 +384,33 @@
         <w:rPr>
           <w:color w:val="000000" w:themeColor="text1"/>
         </w:rPr>
-        <w:t xml:space="preserve">    public int </w:t>
-      </w:r>
-      <w:proofErr w:type="spellStart"/>
-      <w:r>
-        <w:rPr>
-          <w:color w:val="000000" w:themeColor="text1"/>
-        </w:rPr>
-        <w:t>removeDuplicates</w:t>
-      </w:r>
-      <w:proofErr w:type="spellEnd"/>
-      <w:r>
-        <w:rPr>
-          <w:color w:val="000000" w:themeColor="text1"/>
-        </w:rPr>
-        <w:t>(</w:t>
-      </w:r>
-      <w:proofErr w:type="gramStart"/>
-      <w:r>
-        <w:rPr>
-          <w:color w:val="000000" w:themeColor="text1"/>
-        </w:rPr>
-        <w:t>int[</w:t>
-      </w:r>
-      <w:proofErr w:type="gramEnd"/>
-      <w:r>
-        <w:rPr>
-          <w:color w:val="000000" w:themeColor="text1"/>
-        </w:rPr>
-        <w:t xml:space="preserve">] </w:t>
-      </w:r>
-      <w:proofErr w:type="spellStart"/>
-      <w:r>
-        <w:rPr>
-          <w:color w:val="000000" w:themeColor="text1"/>
-        </w:rPr>
-        <w:t>nums</w:t>
-      </w:r>
-      <w:proofErr w:type="spellEnd"/>
-      <w:r>
-        <w:rPr>
-          <w:color w:val="000000" w:themeColor="text1"/>
-        </w:rPr>
-        <w:t>) {</w:t>
-      </w:r>
-    </w:p>
-    <w:p>
-      <w:pPr>
-        <w:rPr>
-          <w:color w:val="000000" w:themeColor="text1"/>
-        </w:rPr>
-      </w:pPr>
-      <w:r>
-        <w:rPr>
-          <w:color w:val="000000" w:themeColor="text1"/>
-        </w:rPr>
-        <w:t xml:space="preserve">        int count = </w:t>
-      </w:r>
-      <w:proofErr w:type="gramStart"/>
-      <w:r>
-        <w:rPr>
-          <w:color w:val="000000" w:themeColor="text1"/>
-        </w:rPr>
-        <w:t>0 ,</w:t>
-      </w:r>
-      <w:proofErr w:type="gramEnd"/>
-      <w:r>
-        <w:rPr>
-          <w:color w:val="000000" w:themeColor="text1"/>
-        </w:rPr>
-        <w:t xml:space="preserve"> j = 0;</w:t>
-      </w:r>
-    </w:p>
-    <w:p>
-      <w:pPr>
-        <w:rPr>
-          <w:color w:val="000000" w:themeColor="text1"/>
-        </w:rPr>
-      </w:pPr>
-      <w:r>
-        <w:rPr>
-          <w:color w:val="000000" w:themeColor="text1"/>
-        </w:rPr>
-        <w:t xml:space="preserve">        </w:t>
-      </w:r>
-      <w:proofErr w:type="gramStart"/>
-      <w:r>
-        <w:rPr>
-          <w:color w:val="000000" w:themeColor="text1"/>
-        </w:rPr>
-        <w:t>for(</w:t>
-      </w:r>
-      <w:proofErr w:type="gramEnd"/>
-      <w:r>
-        <w:rPr>
-          <w:color w:val="000000" w:themeColor="text1"/>
-        </w:rPr>
-        <w:t xml:space="preserve">int </w:t>
-      </w:r>
-      <w:proofErr w:type="spellStart"/>
-      <w:r>
-        <w:rPr>
-          <w:color w:val="000000" w:themeColor="text1"/>
-        </w:rPr>
-        <w:t>i</w:t>
-      </w:r>
-      <w:proofErr w:type="spellEnd"/>
-      <w:r>
-        <w:rPr>
-          <w:color w:val="000000" w:themeColor="text1"/>
-        </w:rPr>
-        <w:t xml:space="preserve"> = </w:t>
-      </w:r>
-      <w:proofErr w:type="gramStart"/>
-      <w:r>
-        <w:rPr>
-          <w:color w:val="000000" w:themeColor="text1"/>
-        </w:rPr>
-        <w:t>0 ;</w:t>
-      </w:r>
-      <w:proofErr w:type="gramEnd"/>
-      <w:r>
-        <w:rPr>
-          <w:color w:val="000000" w:themeColor="text1"/>
-        </w:rPr>
-        <w:t xml:space="preserve"> </w:t>
-      </w:r>
-      <w:proofErr w:type="spellStart"/>
-      <w:r>
-        <w:rPr>
-          <w:color w:val="000000" w:themeColor="text1"/>
-        </w:rPr>
-        <w:t>i</w:t>
-      </w:r>
-      <w:proofErr w:type="spellEnd"/>
-      <w:r>
-        <w:rPr>
-          <w:color w:val="000000" w:themeColor="text1"/>
-        </w:rPr>
-        <w:t xml:space="preserve">&lt; </w:t>
-      </w:r>
-      <w:proofErr w:type="spellStart"/>
-      <w:proofErr w:type="gramStart"/>
-      <w:r>
-        <w:rPr>
-          <w:color w:val="000000" w:themeColor="text1"/>
-        </w:rPr>
-        <w:t>nums.length</w:t>
-      </w:r>
-      <w:proofErr w:type="spellEnd"/>
-      <w:proofErr w:type="gramEnd"/>
-      <w:r>
-        <w:rPr>
-          <w:color w:val="000000" w:themeColor="text1"/>
-        </w:rPr>
-        <w:t xml:space="preserve">; </w:t>
-      </w:r>
-      <w:proofErr w:type="spellStart"/>
-      <w:r>
-        <w:rPr>
-          <w:color w:val="000000" w:themeColor="text1"/>
-        </w:rPr>
-        <w:t>i</w:t>
-      </w:r>
-      <w:proofErr w:type="spellEnd"/>
-      <w:r>
-        <w:rPr>
-          <w:color w:val="000000" w:themeColor="text1"/>
-        </w:rPr>
-        <w:t>++)</w:t>
+        <w:t>    public int removeDuplicates(int[] nums) {</w:t>
+      </w:r>
+    </w:p>
+    <w:p>
+      <w:pPr>
+        <w:rPr>
+          <w:color w:val="000000" w:themeColor="text1"/>
+        </w:rPr>
+      </w:pPr>
+      <w:r>
+        <w:rPr>
+          <w:color w:val="000000" w:themeColor="text1"/>
+        </w:rPr>
+        <w:t>        int count = 0 , j = 0;</w:t>
+      </w:r>
+    </w:p>
+    <w:p>
+      <w:pPr>
+        <w:rPr>
+          <w:color w:val="000000" w:themeColor="text1"/>
+        </w:rPr>
+      </w:pPr>
+      <w:r>
+        <w:rPr>
+          <w:color w:val="000000" w:themeColor="text1"/>
+        </w:rPr>
+        <w:t>        for(int i = 0 ; i&lt; nums.length; i++)</w:t>
       </w:r>
     </w:p>
     <w:p>
@@ -783,65 +436,7 @@
         <w:rPr>
           <w:color w:val="000000" w:themeColor="text1"/>
         </w:rPr>
-        <w:t xml:space="preserve">            </w:t>
-      </w:r>
-      <w:proofErr w:type="gramStart"/>
-      <w:r>
-        <w:rPr>
-          <w:color w:val="000000" w:themeColor="text1"/>
-        </w:rPr>
-        <w:t>if(</w:t>
-      </w:r>
-      <w:proofErr w:type="gramEnd"/>
-      <w:r>
-        <w:rPr>
-          <w:color w:val="000000" w:themeColor="text1"/>
-        </w:rPr>
-        <w:t xml:space="preserve">count&lt;2 || </w:t>
-      </w:r>
-      <w:proofErr w:type="spellStart"/>
-      <w:r>
-        <w:rPr>
-          <w:color w:val="000000" w:themeColor="text1"/>
-        </w:rPr>
-        <w:t>nums</w:t>
-      </w:r>
-      <w:proofErr w:type="spellEnd"/>
-      <w:r>
-        <w:rPr>
-          <w:color w:val="000000" w:themeColor="text1"/>
-        </w:rPr>
-        <w:t>[</w:t>
-      </w:r>
-      <w:proofErr w:type="spellStart"/>
-      <w:r>
-        <w:rPr>
-          <w:color w:val="000000" w:themeColor="text1"/>
-        </w:rPr>
-        <w:t>i</w:t>
-      </w:r>
-      <w:proofErr w:type="spellEnd"/>
-      <w:proofErr w:type="gramStart"/>
-      <w:r>
-        <w:rPr>
-          <w:color w:val="000000" w:themeColor="text1"/>
-        </w:rPr>
-        <w:t>]!=</w:t>
-      </w:r>
-      <w:proofErr w:type="spellStart"/>
-      <w:proofErr w:type="gramEnd"/>
-      <w:r>
-        <w:rPr>
-          <w:color w:val="000000" w:themeColor="text1"/>
-        </w:rPr>
-        <w:t>nums</w:t>
-      </w:r>
-      <w:proofErr w:type="spellEnd"/>
-      <w:r>
-        <w:rPr>
-          <w:color w:val="000000" w:themeColor="text1"/>
-        </w:rPr>
-        <w:t>[j-2])</w:t>
+        <w:t>            if(count&lt;2 || nums[i]!=nums[j-2])</w:t>
       </w:r>
     </w:p>
     <w:p>
@@ -880,63 +475,7 @@
         <w:rPr>
           <w:color w:val="000000" w:themeColor="text1"/>
         </w:rPr>
-        <w:t xml:space="preserve">                </w:t>
-      </w:r>
-      <w:proofErr w:type="spellStart"/>
-      <w:r>
-        <w:rPr>
-          <w:color w:val="000000" w:themeColor="text1"/>
-        </w:rPr>
-        <w:t>nums</w:t>
-      </w:r>
-      <w:proofErr w:type="spellEnd"/>
-      <w:r>
-        <w:rPr>
-          <w:color w:val="000000" w:themeColor="text1"/>
-        </w:rPr>
-        <w:t>[</w:t>
-      </w:r>
-      <w:proofErr w:type="spellStart"/>
-      <w:r>
-        <w:rPr>
-          <w:color w:val="000000" w:themeColor="text1"/>
-        </w:rPr>
-        <w:t>j++</w:t>
-      </w:r>
-      <w:proofErr w:type="spellEnd"/>
-      <w:r>
-        <w:rPr>
-          <w:color w:val="000000" w:themeColor="text1"/>
-        </w:rPr>
-        <w:t xml:space="preserve">] = </w:t>
-      </w:r>
-      <w:proofErr w:type="spellStart"/>
-      <w:r>
-        <w:rPr>
-          <w:color w:val="000000" w:themeColor="text1"/>
-        </w:rPr>
-        <w:t>nums</w:t>
-      </w:r>
-      <w:proofErr w:type="spellEnd"/>
-      <w:r>
-        <w:rPr>
-          <w:color w:val="000000" w:themeColor="text1"/>
-        </w:rPr>
-        <w:t>[</w:t>
-      </w:r>
-      <w:proofErr w:type="spellStart"/>
-      <w:r>
-        <w:rPr>
-          <w:color w:val="000000" w:themeColor="text1"/>
-        </w:rPr>
-        <w:t>i</w:t>
-      </w:r>
-      <w:proofErr w:type="spellEnd"/>
-      <w:r>
-        <w:rPr>
-          <w:color w:val="000000" w:themeColor="text1"/>
-        </w:rPr>
-        <w:t>];</w:t>
+        <w:t>                nums[j++] = nums[i];</w:t>
       </w:r>
     </w:p>
     <w:p>
@@ -1101,80 +640,23 @@
           <w:bCs/>
         </w:rPr>
         <w:tab/>
-        <w:t xml:space="preserve">4loops </w:t>
-      </w:r>
-      <w:proofErr w:type="gramStart"/>
-      <w:r>
-        <w:rPr>
-          <w:b/>
-          <w:bCs/>
-        </w:rPr>
-        <w:t>( 1</w:t>
-      </w:r>
-      <w:proofErr w:type="gramEnd"/>
-      <w:r>
-        <w:rPr>
-          <w:b/>
-          <w:bCs/>
-        </w:rPr>
-        <w:t xml:space="preserve"> </w:t>
-      </w:r>
-      <w:proofErr w:type="gramStart"/>
-      <w:r>
-        <w:rPr>
-          <w:b/>
-          <w:bCs/>
-        </w:rPr>
-        <w:t>count ,</w:t>
-      </w:r>
-      <w:proofErr w:type="gramEnd"/>
-      <w:r>
-        <w:rPr>
-          <w:b/>
-          <w:bCs/>
-        </w:rPr>
-        <w:t xml:space="preserve"> 3 for putting each number)</w:t>
-      </w:r>
-    </w:p>
-    <w:p>
-      <w:pPr>
-        <w:rPr>
-          <w:b/>
-          <w:bCs/>
-        </w:rPr>
-      </w:pPr>
-      <w:r>
-        <w:rPr>
-          <w:b/>
-          <w:bCs/>
-        </w:rPr>
-        <w:t xml:space="preserve">APPROACH </w:t>
-      </w:r>
-      <w:proofErr w:type="gramStart"/>
-      <w:r>
-        <w:rPr>
-          <w:b/>
-          <w:bCs/>
-        </w:rPr>
-        <w:t>2:two</w:t>
-      </w:r>
-      <w:proofErr w:type="gramEnd"/>
-      <w:r>
-        <w:rPr>
-          <w:b/>
-          <w:bCs/>
-        </w:rPr>
-        <w:t xml:space="preserve"> </w:t>
-      </w:r>
-      <w:proofErr w:type="gramStart"/>
-      <w:r>
-        <w:rPr>
-          <w:b/>
-          <w:bCs/>
-        </w:rPr>
-        <w:t>pointer</w:t>
-      </w:r>
-      <w:proofErr w:type="gramEnd"/>
+        <w:t>4loops ( 1 count , 3 for putting each number)</w:t>
+      </w:r>
+    </w:p>
+    <w:p>
+      <w:pPr>
+        <w:rPr>
+          <w:b/>
+          <w:bCs/>
+        </w:rPr>
+      </w:pPr>
+      <w:r>
+        <w:rPr>
+          <w:b/>
+          <w:bCs/>
+        </w:rPr>
+        <w:t>APPROACH 2:two pointer</w:t>
+      </w:r>
     </w:p>
     <w:p>
       <w:pPr>
@@ -1313,71 +795,7 @@
           <w:b/>
           <w:bCs/>
         </w:rPr>
-        <w:t>If(</w:t>
-      </w:r>
-      <w:proofErr w:type="spellStart"/>
-      <w:r>
-        <w:rPr>
-          <w:b/>
-          <w:bCs/>
-        </w:rPr>
-        <w:t>arr</w:t>
-      </w:r>
-      <w:proofErr w:type="spellEnd"/>
-      <w:r>
-        <w:rPr>
-          <w:b/>
-          <w:bCs/>
-        </w:rPr>
-        <w:t>[mid</w:t>
-      </w:r>
-      <w:proofErr w:type="gramStart"/>
-      <w:r>
-        <w:rPr>
-          <w:b/>
-          <w:bCs/>
-        </w:rPr>
-        <w:t>])=</w:t>
-      </w:r>
-      <w:proofErr w:type="gramEnd"/>
-      <w:r>
-        <w:rPr>
-          <w:b/>
-          <w:bCs/>
-        </w:rPr>
-        <w:t xml:space="preserve">=0) -&gt; swap </w:t>
-      </w:r>
-      <w:proofErr w:type="spellStart"/>
-      <w:r>
-        <w:rPr>
-          <w:b/>
-          <w:bCs/>
-        </w:rPr>
-        <w:t>arr</w:t>
-      </w:r>
-      <w:proofErr w:type="spellEnd"/>
-      <w:r>
-        <w:rPr>
-          <w:b/>
-          <w:bCs/>
-        </w:rPr>
-        <w:t xml:space="preserve">[low] and </w:t>
-      </w:r>
-      <w:proofErr w:type="spellStart"/>
-      <w:r>
-        <w:rPr>
-          <w:b/>
-          <w:bCs/>
-        </w:rPr>
-        <w:t>arr</w:t>
-      </w:r>
-      <w:proofErr w:type="spellEnd"/>
-      <w:r>
-        <w:rPr>
-          <w:b/>
-          <w:bCs/>
-        </w:rPr>
-        <w:t>[mid] and increment low and mid</w:t>
+        <w:t>If(arr[mid])==0) -&gt; swap arr[low] and arr[mid] and increment low and mid</w:t>
       </w:r>
     </w:p>
     <w:p>
@@ -1397,23 +815,7 @@
           <w:b/>
           <w:bCs/>
         </w:rPr>
-        <w:t>Else if(</w:t>
-      </w:r>
-      <w:proofErr w:type="spellStart"/>
-      <w:r>
-        <w:rPr>
-          <w:b/>
-          <w:bCs/>
-        </w:rPr>
-        <w:t>arr</w:t>
-      </w:r>
-      <w:proofErr w:type="spellEnd"/>
-      <w:r>
-        <w:rPr>
-          <w:b/>
-          <w:bCs/>
-        </w:rPr>
-        <w:t>[mid]==1) -&gt; increment mid only</w:t>
+        <w:t>Else if(arr[mid]==1) -&gt; increment mid only</w:t>
       </w:r>
     </w:p>
     <w:p>
@@ -1433,48 +835,7 @@
           <w:b/>
           <w:bCs/>
         </w:rPr>
-        <w:t>Else -&gt; swap(</w:t>
-      </w:r>
-      <w:proofErr w:type="spellStart"/>
-      <w:r>
-        <w:rPr>
-          <w:b/>
-          <w:bCs/>
-        </w:rPr>
-        <w:t>arr</w:t>
-      </w:r>
-      <w:proofErr w:type="spellEnd"/>
-      <w:r>
-        <w:rPr>
-          <w:b/>
-          <w:bCs/>
-        </w:rPr>
-        <w:t>[high</w:t>
-      </w:r>
-      <w:proofErr w:type="gramStart"/>
-      <w:r>
-        <w:rPr>
-          <w:b/>
-          <w:bCs/>
-        </w:rPr>
-        <w:t>],</w:t>
-      </w:r>
-      <w:proofErr w:type="spellStart"/>
-      <w:r>
-        <w:rPr>
-          <w:b/>
-          <w:bCs/>
-        </w:rPr>
-        <w:t>arr</w:t>
-      </w:r>
-      <w:proofErr w:type="spellEnd"/>
-      <w:proofErr w:type="gramEnd"/>
-      <w:r>
-        <w:rPr>
-          <w:b/>
-          <w:bCs/>
-        </w:rPr>
-        <w:t xml:space="preserve">[mid]) and decrement high </w:t>
+        <w:t xml:space="preserve">Else -&gt; swap(arr[high],arr[mid]) and decrement high </w:t>
       </w:r>
     </w:p>
     <w:p>
@@ -1578,73 +939,17 @@
     </w:p>
     <w:p>
       <w:r>
-        <w:t xml:space="preserve">    public void </w:t>
-      </w:r>
-      <w:proofErr w:type="spellStart"/>
-      <w:r>
-        <w:t>sortColors</w:t>
-      </w:r>
-      <w:proofErr w:type="spellEnd"/>
-      <w:r>
-        <w:t>(</w:t>
-      </w:r>
-      <w:proofErr w:type="gramStart"/>
-      <w:r>
-        <w:t>int[</w:t>
-      </w:r>
-      <w:proofErr w:type="gramEnd"/>
-      <w:r>
-        <w:t xml:space="preserve">] </w:t>
-      </w:r>
-      <w:proofErr w:type="spellStart"/>
-      <w:r>
-        <w:t>arr</w:t>
-      </w:r>
-      <w:proofErr w:type="spellEnd"/>
-      <w:r>
-        <w:t>) {</w:t>
-      </w:r>
-    </w:p>
-    <w:p>
-      <w:r>
-        <w:t xml:space="preserve">        int left = </w:t>
-      </w:r>
-      <w:proofErr w:type="gramStart"/>
-      <w:r>
-        <w:t>0 ,</w:t>
-      </w:r>
-      <w:proofErr w:type="gramEnd"/>
-      <w:r>
-        <w:t xml:space="preserve"> right = </w:t>
-      </w:r>
-      <w:proofErr w:type="gramStart"/>
-      <w:r>
-        <w:t>arr.length</w:t>
-      </w:r>
-      <w:proofErr w:type="gramEnd"/>
-      <w:r>
-        <w:t>-</w:t>
-      </w:r>
-      <w:proofErr w:type="gramStart"/>
-      <w:r>
-        <w:t>1 ,</w:t>
-      </w:r>
-      <w:proofErr w:type="gramEnd"/>
-      <w:r>
-        <w:t xml:space="preserve"> mid = 0;</w:t>
-      </w:r>
-    </w:p>
-    <w:p>
-      <w:r>
-        <w:t>        while</w:t>
-      </w:r>
-      <w:proofErr w:type="gramStart"/>
-      <w:r>
-        <w:t>(!(</w:t>
-      </w:r>
-      <w:proofErr w:type="gramEnd"/>
-      <w:r>
-        <w:t>mid&gt;right))</w:t>
+        <w:t>    public void sortColors(int[] arr) {</w:t>
+      </w:r>
+    </w:p>
+    <w:p>
+      <w:r>
+        <w:t>        int left = 0 , right = arr.length-1 , mid = 0;</w:t>
+      </w:r>
+    </w:p>
+    <w:p>
+      <w:r>
+        <w:t>        while(!(mid&gt;right))</w:t>
       </w:r>
     </w:p>
     <w:p>
@@ -1654,15 +959,7 @@
     </w:p>
     <w:p>
       <w:r>
-        <w:t>            if(</w:t>
-      </w:r>
-      <w:proofErr w:type="spellStart"/>
-      <w:r>
-        <w:t>arr</w:t>
-      </w:r>
-      <w:proofErr w:type="spellEnd"/>
-      <w:r>
-        <w:t>[mid]==0)</w:t>
+        <w:t>            if(arr[mid]==0)</w:t>
       </w:r>
     </w:p>
     <w:p>
@@ -1672,49 +969,17 @@
     </w:p>
     <w:p>
       <w:r>
-        <w:t xml:space="preserve">                int temp = </w:t>
-      </w:r>
-      <w:proofErr w:type="spellStart"/>
-      <w:r>
-        <w:t>arr</w:t>
-      </w:r>
-      <w:proofErr w:type="spellEnd"/>
-      <w:r>
-        <w:t>[mid];</w:t>
-      </w:r>
-    </w:p>
-    <w:p>
-      <w:r>
-        <w:t xml:space="preserve">                </w:t>
-      </w:r>
-      <w:proofErr w:type="spellStart"/>
-      <w:r>
-        <w:t>arr</w:t>
-      </w:r>
-      <w:proofErr w:type="spellEnd"/>
-      <w:r>
-        <w:t xml:space="preserve">[mid] = </w:t>
-      </w:r>
-      <w:proofErr w:type="spellStart"/>
-      <w:r>
-        <w:t>arr</w:t>
-      </w:r>
-      <w:proofErr w:type="spellEnd"/>
-      <w:r>
-        <w:t>[left];</w:t>
-      </w:r>
-    </w:p>
-    <w:p>
-      <w:r>
-        <w:t xml:space="preserve">                </w:t>
-      </w:r>
-      <w:proofErr w:type="spellStart"/>
-      <w:r>
-        <w:t>arr</w:t>
-      </w:r>
-      <w:proofErr w:type="spellEnd"/>
-      <w:r>
-        <w:t xml:space="preserve">[left] = temp; </w:t>
+        <w:t>                int temp = arr[mid];</w:t>
+      </w:r>
+    </w:p>
+    <w:p>
+      <w:r>
+        <w:t>                arr[mid] = arr[left];</w:t>
+      </w:r>
+    </w:p>
+    <w:p>
+      <w:r>
+        <w:t xml:space="preserve">                arr[left] = temp; </w:t>
       </w:r>
     </w:p>
     <w:p>
@@ -1734,15 +999,7 @@
     </w:p>
     <w:p>
       <w:r>
-        <w:t>             else if(</w:t>
-      </w:r>
-      <w:proofErr w:type="spellStart"/>
-      <w:r>
-        <w:t>arr</w:t>
-      </w:r>
-      <w:proofErr w:type="spellEnd"/>
-      <w:r>
-        <w:t>[mid]==1)</w:t>
+        <w:t>             else if(arr[mid]==1)</w:t>
       </w:r>
     </w:p>
     <w:p>
@@ -1765,57 +1022,17 @@
     </w:p>
     <w:p>
       <w:r>
-        <w:t xml:space="preserve">            </w:t>
-      </w:r>
-      <w:proofErr w:type="gramStart"/>
-      <w:r>
-        <w:t>{  </w:t>
-      </w:r>
-      <w:proofErr w:type="gramEnd"/>
-      <w:r>
-        <w:t xml:space="preserve"> int temp = </w:t>
-      </w:r>
-      <w:proofErr w:type="spellStart"/>
-      <w:r>
-        <w:t>arr</w:t>
-      </w:r>
-      <w:proofErr w:type="spellEnd"/>
-      <w:r>
-        <w:t>[mid];</w:t>
-      </w:r>
-    </w:p>
-    <w:p>
-      <w:r>
-        <w:t xml:space="preserve">                </w:t>
-      </w:r>
-      <w:proofErr w:type="spellStart"/>
-      <w:r>
-        <w:t>arr</w:t>
-      </w:r>
-      <w:proofErr w:type="spellEnd"/>
-      <w:r>
-        <w:t xml:space="preserve">[mid] = </w:t>
-      </w:r>
-      <w:proofErr w:type="spellStart"/>
-      <w:r>
-        <w:t>arr</w:t>
-      </w:r>
-      <w:proofErr w:type="spellEnd"/>
-      <w:r>
-        <w:t>[right];</w:t>
-      </w:r>
-    </w:p>
-    <w:p>
-      <w:r>
-        <w:t xml:space="preserve">                </w:t>
-      </w:r>
-      <w:proofErr w:type="spellStart"/>
-      <w:r>
-        <w:t>arr</w:t>
-      </w:r>
-      <w:proofErr w:type="spellEnd"/>
-      <w:r>
-        <w:t>[right] = temp;</w:t>
+        <w:t>            {   int temp = arr[mid];</w:t>
+      </w:r>
+    </w:p>
+    <w:p>
+      <w:r>
+        <w:t>                arr[mid] = arr[right];</w:t>
+      </w:r>
+    </w:p>
+    <w:p>
+      <w:r>
+        <w:t>                arr[right] = temp;</w:t>
       </w:r>
     </w:p>
     <w:p>
@@ -1865,23 +1082,7 @@
           <w:bCs/>
         </w:rPr>
         <w:lastRenderedPageBreak/>
-        <w:t>LC#</w:t>
-      </w:r>
-      <w:proofErr w:type="gramStart"/>
-      <w:r>
-        <w:rPr>
-          <w:b/>
-          <w:bCs/>
-        </w:rPr>
-        <w:t>283:MOVE</w:t>
-      </w:r>
-      <w:proofErr w:type="gramEnd"/>
-      <w:r>
-        <w:rPr>
-          <w:b/>
-          <w:bCs/>
-        </w:rPr>
-        <w:t xml:space="preserve"> ZEROS</w:t>
+        <w:t>LC#283:MOVE ZEROS</w:t>
       </w:r>
     </w:p>
     <w:p>
@@ -1897,23 +1098,7 @@
           <w:b/>
           <w:bCs/>
         </w:rPr>
-        <w:t xml:space="preserve">Same as </w:t>
-      </w:r>
-      <w:proofErr w:type="gramStart"/>
-      <w:r>
-        <w:rPr>
-          <w:b/>
-          <w:bCs/>
-        </w:rPr>
-        <w:t>above ,</w:t>
-      </w:r>
-      <w:proofErr w:type="gramEnd"/>
-      <w:r>
-        <w:rPr>
-          <w:b/>
-          <w:bCs/>
-        </w:rPr>
-        <w:t xml:space="preserve"> if not zero swap and increment otherwise nothing</w:t>
+        <w:t>Same as above , if not zero swap and increment otherwise nothing</w:t>
       </w:r>
     </w:p>
     <w:p>
@@ -1932,31 +1117,7 @@
     </w:p>
     <w:p>
       <w:r>
-        <w:t xml:space="preserve">    public void </w:t>
-      </w:r>
-      <w:proofErr w:type="spellStart"/>
-      <w:r>
-        <w:t>moveZeroes</w:t>
-      </w:r>
-      <w:proofErr w:type="spellEnd"/>
-      <w:r>
-        <w:t>(</w:t>
-      </w:r>
-      <w:proofErr w:type="gramStart"/>
-      <w:r>
-        <w:t>int[</w:t>
-      </w:r>
-      <w:proofErr w:type="gramEnd"/>
-      <w:r>
-        <w:t xml:space="preserve">] </w:t>
-      </w:r>
-      <w:proofErr w:type="spellStart"/>
-      <w:r>
-        <w:t>nums</w:t>
-      </w:r>
-      <w:proofErr w:type="spellEnd"/>
-      <w:r>
-        <w:t>) {</w:t>
+        <w:t>    public void moveZeroes(int[] nums) {</w:t>
       </w:r>
     </w:p>
     <w:p>
@@ -1966,36 +1127,7 @@
     </w:p>
     <w:p>
       <w:r>
-        <w:t xml:space="preserve">        </w:t>
-      </w:r>
-      <w:proofErr w:type="gramStart"/>
-      <w:r>
-        <w:t>for(</w:t>
-      </w:r>
-      <w:proofErr w:type="gramEnd"/>
-      <w:r>
-        <w:t xml:space="preserve">int </w:t>
-      </w:r>
-      <w:proofErr w:type="spellStart"/>
-      <w:r>
-        <w:t>i</w:t>
-      </w:r>
-      <w:proofErr w:type="spellEnd"/>
-      <w:r>
-        <w:t xml:space="preserve"> =0; i&lt; </w:t>
-      </w:r>
-      <w:proofErr w:type="spellStart"/>
-      <w:proofErr w:type="gramStart"/>
-      <w:r>
-        <w:t>nums.length</w:t>
-      </w:r>
-      <w:proofErr w:type="gramEnd"/>
-      <w:r>
-        <w:t>;i</w:t>
-      </w:r>
-      <w:proofErr w:type="spellEnd"/>
-      <w:r>
-        <w:t>++)</w:t>
+        <w:t>        for(int i =0; i&lt; nums.length;i++)</w:t>
       </w:r>
     </w:p>
     <w:p>
@@ -2005,28 +1137,7 @@
     </w:p>
     <w:p>
       <w:r>
-        <w:t>            if(</w:t>
-      </w:r>
-      <w:proofErr w:type="spellStart"/>
-      <w:r>
-        <w:t>nums</w:t>
-      </w:r>
-      <w:proofErr w:type="spellEnd"/>
-      <w:r>
-        <w:t>[</w:t>
-      </w:r>
-      <w:proofErr w:type="spellStart"/>
-      <w:r>
-        <w:t>i</w:t>
-      </w:r>
-      <w:proofErr w:type="spellEnd"/>
-      <w:proofErr w:type="gramStart"/>
-      <w:r>
-        <w:t>]!=</w:t>
-      </w:r>
-      <w:proofErr w:type="gramEnd"/>
-      <w:r>
-        <w:t>0)</w:t>
+        <w:t>            if(nums[i]!=0)</w:t>
       </w:r>
     </w:p>
     <w:p>
@@ -2036,78 +1147,22 @@
     </w:p>
     <w:p>
       <w:r>
-        <w:t xml:space="preserve">               int temp = </w:t>
-      </w:r>
-      <w:proofErr w:type="spellStart"/>
-      <w:r>
-        <w:t>nums</w:t>
-      </w:r>
-      <w:proofErr w:type="spellEnd"/>
-      <w:r>
-        <w:t>[</w:t>
-      </w:r>
-      <w:proofErr w:type="spellStart"/>
-      <w:r>
-        <w:t>i</w:t>
-      </w:r>
-      <w:proofErr w:type="spellEnd"/>
-      <w:r>
-        <w:t>];</w:t>
-      </w:r>
-    </w:p>
-    <w:p>
-      <w:r>
-        <w:t>               </w:t>
-      </w:r>
-      <w:proofErr w:type="spellStart"/>
-      <w:r>
-        <w:t>nums</w:t>
-      </w:r>
-      <w:proofErr w:type="spellEnd"/>
-      <w:r>
-        <w:t>[</w:t>
-      </w:r>
-      <w:proofErr w:type="spellStart"/>
-      <w:r>
-        <w:t>i</w:t>
-      </w:r>
-      <w:proofErr w:type="spellEnd"/>
-      <w:r>
-        <w:t xml:space="preserve">] = </w:t>
-      </w:r>
-      <w:proofErr w:type="spellStart"/>
-      <w:r>
-        <w:t>nums</w:t>
-      </w:r>
-      <w:proofErr w:type="spellEnd"/>
-      <w:r>
-        <w:t>[j];</w:t>
-      </w:r>
-    </w:p>
-    <w:p>
-      <w:r>
-        <w:t>               </w:t>
-      </w:r>
-      <w:proofErr w:type="spellStart"/>
-      <w:r>
-        <w:t>nums</w:t>
-      </w:r>
-      <w:proofErr w:type="spellEnd"/>
-      <w:r>
-        <w:t>[j] = temp;</w:t>
-      </w:r>
-    </w:p>
-    <w:p>
-      <w:r>
-        <w:t>               </w:t>
-      </w:r>
-      <w:proofErr w:type="spellStart"/>
-      <w:r>
-        <w:t>j++</w:t>
-      </w:r>
-      <w:proofErr w:type="spellEnd"/>
-      <w:r>
-        <w:t>;</w:t>
+        <w:t>               int temp = nums[i];</w:t>
+      </w:r>
+    </w:p>
+    <w:p>
+      <w:r>
+        <w:t>               nums[i] = nums[j];</w:t>
+      </w:r>
+    </w:p>
+    <w:p>
+      <w:r>
+        <w:t>               nums[j] = temp;</w:t>
+      </w:r>
+    </w:p>
+    <w:p>
+      <w:r>
+        <w:t>               j++;</w:t>
       </w:r>
     </w:p>
     <w:p>
@@ -2157,23 +1212,7 @@
           <w:bCs/>
         </w:rPr>
         <w:lastRenderedPageBreak/>
-        <w:t>LC</w:t>
-      </w:r>
-      <w:proofErr w:type="gramStart"/>
-      <w:r>
-        <w:rPr>
-          <w:b/>
-          <w:bCs/>
-        </w:rPr>
-        <w:t>2337:MOVE</w:t>
-      </w:r>
-      <w:proofErr w:type="gramEnd"/>
-      <w:r>
-        <w:rPr>
-          <w:b/>
-          <w:bCs/>
-        </w:rPr>
-        <w:t xml:space="preserve"> PIECES TO OBTAIN STRING:</w:t>
+        <w:t>LC2337:MOVE PIECES TO OBTAIN STRING:</w:t>
       </w:r>
     </w:p>
     <w:p>
@@ -2183,283 +1222,67 @@
     </w:p>
     <w:p>
       <w:r>
-        <w:t xml:space="preserve">    public </w:t>
-      </w:r>
-      <w:proofErr w:type="spellStart"/>
-      <w:r>
-        <w:t>boolean</w:t>
-      </w:r>
-      <w:proofErr w:type="spellEnd"/>
-      <w:r>
-        <w:t xml:space="preserve"> </w:t>
-      </w:r>
-      <w:proofErr w:type="spellStart"/>
-      <w:proofErr w:type="gramStart"/>
-      <w:r>
-        <w:t>canChange</w:t>
-      </w:r>
-      <w:proofErr w:type="spellEnd"/>
-      <w:r>
-        <w:t>(</w:t>
-      </w:r>
-      <w:proofErr w:type="gramEnd"/>
-      <w:r>
-        <w:t>String start, String target) {</w:t>
-      </w:r>
-    </w:p>
-    <w:p>
-      <w:r>
-        <w:t xml:space="preserve">        int n = </w:t>
-      </w:r>
-      <w:proofErr w:type="spellStart"/>
-      <w:proofErr w:type="gramStart"/>
-      <w:r>
-        <w:t>start.length</w:t>
-      </w:r>
-      <w:proofErr w:type="spellEnd"/>
-      <w:proofErr w:type="gramEnd"/>
-      <w:r>
-        <w:t>();</w:t>
-      </w:r>
-    </w:p>
-    <w:p>
-      <w:r>
-        <w:t xml:space="preserve">        int </w:t>
-      </w:r>
-      <w:proofErr w:type="spellStart"/>
-      <w:r>
-        <w:t>i</w:t>
-      </w:r>
-      <w:proofErr w:type="spellEnd"/>
-      <w:r>
-        <w:t xml:space="preserve"> = 0, j = 0;</w:t>
+        <w:t>    public boolean canChange(String start, String target) {</w:t>
+      </w:r>
+    </w:p>
+    <w:p>
+      <w:r>
+        <w:t>        int n = start.length();</w:t>
+      </w:r>
+    </w:p>
+    <w:p>
+      <w:r>
+        <w:t>        int i = 0, j = 0;</w:t>
       </w:r>
     </w:p>
     <w:p/>
     <w:p>
       <w:r>
-        <w:t>        while (</w:t>
-      </w:r>
-      <w:proofErr w:type="spellStart"/>
-      <w:r>
-        <w:t>i</w:t>
-      </w:r>
-      <w:proofErr w:type="spellEnd"/>
-      <w:r>
-        <w:t xml:space="preserve"> &lt; n || j &lt; n) {</w:t>
-      </w:r>
-    </w:p>
-    <w:p>
-      <w:r>
-        <w:t>            while (</w:t>
-      </w:r>
-      <w:proofErr w:type="spellStart"/>
-      <w:r>
-        <w:t>i</w:t>
-      </w:r>
-      <w:proofErr w:type="spellEnd"/>
-      <w:r>
-        <w:t xml:space="preserve"> &lt; n &amp;&amp; </w:t>
-      </w:r>
-      <w:proofErr w:type="spellStart"/>
-      <w:proofErr w:type="gramStart"/>
-      <w:r>
-        <w:t>start.charAt</w:t>
-      </w:r>
-      <w:proofErr w:type="spellEnd"/>
-      <w:proofErr w:type="gramEnd"/>
-      <w:r>
-        <w:t>(</w:t>
-      </w:r>
-      <w:proofErr w:type="spellStart"/>
-      <w:r>
-        <w:t>i</w:t>
-      </w:r>
-      <w:proofErr w:type="spellEnd"/>
-      <w:r>
-        <w:t xml:space="preserve">) == '_') </w:t>
-      </w:r>
-      <w:proofErr w:type="spellStart"/>
-      <w:r>
-        <w:t>i</w:t>
-      </w:r>
-      <w:proofErr w:type="spellEnd"/>
-      <w:r>
-        <w:t>++;</w:t>
-      </w:r>
-    </w:p>
-    <w:p>
-      <w:r>
-        <w:t xml:space="preserve">            while (j &lt; n &amp;&amp; </w:t>
-      </w:r>
-      <w:proofErr w:type="spellStart"/>
-      <w:proofErr w:type="gramStart"/>
-      <w:r>
-        <w:t>target.charAt</w:t>
-      </w:r>
-      <w:proofErr w:type="spellEnd"/>
-      <w:proofErr w:type="gramEnd"/>
-      <w:r>
-        <w:t xml:space="preserve">(j) == '_') </w:t>
-      </w:r>
-      <w:proofErr w:type="spellStart"/>
-      <w:r>
-        <w:t>j++</w:t>
-      </w:r>
-      <w:proofErr w:type="spellEnd"/>
-      <w:r>
-        <w:t>;</w:t>
+        <w:t>        while (i &lt; n || j &lt; n) {</w:t>
+      </w:r>
+    </w:p>
+    <w:p>
+      <w:r>
+        <w:t>            while (i &lt; n &amp;&amp; start.charAt(i) == '_') i++;</w:t>
+      </w:r>
+    </w:p>
+    <w:p>
+      <w:r>
+        <w:t>            while (j &lt; n &amp;&amp; target.charAt(j) == '_') j++;</w:t>
       </w:r>
     </w:p>
     <w:p/>
     <w:p>
       <w:r>
-        <w:t>            if (</w:t>
-      </w:r>
-      <w:proofErr w:type="spellStart"/>
-      <w:r>
-        <w:t>i</w:t>
-      </w:r>
-      <w:proofErr w:type="spellEnd"/>
-      <w:r>
-        <w:t xml:space="preserve"> == n || j == n) return </w:t>
-      </w:r>
-      <w:proofErr w:type="spellStart"/>
-      <w:r>
-        <w:t>i</w:t>
-      </w:r>
-      <w:proofErr w:type="spellEnd"/>
-      <w:r>
-        <w:t xml:space="preserve"> == n &amp;&amp; j == n;</w:t>
+        <w:t>            if (i == n || j == n) return i == n &amp;&amp; j == n;</w:t>
       </w:r>
     </w:p>
     <w:p/>
     <w:p>
       <w:r>
-        <w:t>            if (</w:t>
-      </w:r>
-      <w:proofErr w:type="spellStart"/>
-      <w:proofErr w:type="gramStart"/>
-      <w:r>
-        <w:t>start.charAt</w:t>
-      </w:r>
-      <w:proofErr w:type="spellEnd"/>
-      <w:proofErr w:type="gramEnd"/>
-      <w:r>
-        <w:t>(</w:t>
-      </w:r>
-      <w:proofErr w:type="spellStart"/>
-      <w:r>
-        <w:t>i</w:t>
-      </w:r>
-      <w:proofErr w:type="spellEnd"/>
-      <w:proofErr w:type="gramStart"/>
-      <w:r>
-        <w:t>) !</w:t>
-      </w:r>
-      <w:proofErr w:type="gramEnd"/>
-      <w:r>
-        <w:t xml:space="preserve">= </w:t>
-      </w:r>
-      <w:proofErr w:type="spellStart"/>
-      <w:proofErr w:type="gramStart"/>
-      <w:r>
-        <w:t>target.charAt</w:t>
-      </w:r>
-      <w:proofErr w:type="spellEnd"/>
-      <w:proofErr w:type="gramEnd"/>
-      <w:r>
-        <w:t>(j)) return false;</w:t>
+        <w:t>            if (start.charAt(i) != target.charAt(j)) return false;</w:t>
       </w:r>
     </w:p>
     <w:p/>
     <w:p>
       <w:r>
-        <w:t>            if (</w:t>
-      </w:r>
-      <w:proofErr w:type="spellStart"/>
-      <w:proofErr w:type="gramStart"/>
-      <w:r>
-        <w:t>start.charAt</w:t>
-      </w:r>
-      <w:proofErr w:type="spellEnd"/>
-      <w:proofErr w:type="gramEnd"/>
-      <w:r>
-        <w:t>(</w:t>
-      </w:r>
-      <w:proofErr w:type="spellStart"/>
-      <w:r>
-        <w:t>i</w:t>
-      </w:r>
-      <w:proofErr w:type="spellEnd"/>
-      <w:r>
-        <w:t xml:space="preserve">) == 'L' &amp;&amp; j &gt; </w:t>
-      </w:r>
-      <w:proofErr w:type="spellStart"/>
-      <w:r>
-        <w:t>i</w:t>
-      </w:r>
-      <w:proofErr w:type="spellEnd"/>
-      <w:r>
-        <w:t>) return false; // L can't move right</w:t>
-      </w:r>
-    </w:p>
-    <w:p>
-      <w:r>
-        <w:t>            if (</w:t>
-      </w:r>
-      <w:proofErr w:type="spellStart"/>
-      <w:proofErr w:type="gramStart"/>
-      <w:r>
-        <w:t>start.charAt</w:t>
-      </w:r>
-      <w:proofErr w:type="spellEnd"/>
-      <w:proofErr w:type="gramEnd"/>
-      <w:r>
-        <w:t>(</w:t>
-      </w:r>
-      <w:proofErr w:type="spellStart"/>
-      <w:r>
-        <w:t>i</w:t>
-      </w:r>
-      <w:proofErr w:type="spellEnd"/>
-      <w:r>
-        <w:t xml:space="preserve">) == 'R' &amp;&amp; j &lt; </w:t>
-      </w:r>
-      <w:proofErr w:type="spellStart"/>
-      <w:r>
-        <w:t>i</w:t>
-      </w:r>
-      <w:proofErr w:type="spellEnd"/>
-      <w:r>
-        <w:t>) return false; // R can't move left</w:t>
+        <w:t>            if (start.charAt(i) == 'L' &amp;&amp; j &gt; i) return false; // L can't move right</w:t>
+      </w:r>
+    </w:p>
+    <w:p>
+      <w:r>
+        <w:t>            if (start.charAt(i) == 'R' &amp;&amp; j &lt; i) return false; // R can't move left</w:t>
       </w:r>
     </w:p>
     <w:p/>
     <w:p>
       <w:r>
-        <w:t xml:space="preserve">            </w:t>
-      </w:r>
-      <w:proofErr w:type="spellStart"/>
-      <w:r>
-        <w:t>i</w:t>
-      </w:r>
-      <w:proofErr w:type="spellEnd"/>
-      <w:r>
-        <w:t>++;</w:t>
-      </w:r>
-    </w:p>
-    <w:p>
-      <w:r>
-        <w:t xml:space="preserve">            </w:t>
-      </w:r>
-      <w:proofErr w:type="spellStart"/>
-      <w:r>
-        <w:t>j++</w:t>
-      </w:r>
-      <w:proofErr w:type="spellEnd"/>
-      <w:r>
-        <w:t>;</w:t>
+        <w:t>            i++;</w:t>
+      </w:r>
+    </w:p>
+    <w:p>
+      <w:r>
+        <w:t>            j++;</w:t>
       </w:r>
     </w:p>
     <w:p>
@@ -3453,6 +2276,7 @@
   <w:style w:type="character" w:default="1" w:styleId="DefaultParagraphFont">
     <w:name w:val="Default Paragraph Font"/>
     <w:uiPriority w:val="1"/>
+    <w:semiHidden/>
     <w:unhideWhenUsed/>
   </w:style>
   <w:style w:type="table" w:default="1" w:styleId="TableNormal">
